--- a/LR2/76.docx
+++ b/LR2/76.docx
@@ -487,7 +487,7 @@
     </w:p>
     <w:sectPr>
       <w:pgSz w:h="16834" w:w="11909" w:orient="portrait"/>
-      <w:pgMar w:bottom="964.8425196850417" w:top="1133.8582677165355" w:left="1700.7874015748032" w:right="860.6692913385831" w:header="720" w:footer="720"/>
+      <w:pgMar w:bottom="1106.574803149607" w:top="1133.8582677165355" w:left="1700.7874015748032" w:right="860.6692913385831" w:header="720" w:footer="720"/>
       <w:pgNumType w:start="1"/>
     </w:sectPr>
   </w:body>

--- a/LR2/76.docx
+++ b/LR2/76.docx
@@ -4,8 +4,9 @@
   <w:body>
     <w:p>
       <w:pPr>
-        <w:spacing w:line="360" w:lineRule="auto"/>
-        <w:ind w:left="0" w:firstLine="708.6614173228347"/>
+        <w:widowControl w:val="1"/>
+        <w:spacing w:line="360" w:lineRule="auto"/>
+        <w:ind w:firstLine="708.6614173228347"/>
         <w:jc w:val="both"/>
         <w:rPr>
           <w:rFonts w:ascii="Times New Roman" w:cs="Times New Roman" w:eastAsia="Times New Roman" w:hAnsi="Times New Roman"/>
@@ -25,8 +26,9 @@
     </w:p>
     <w:p>
       <w:pPr>
-        <w:spacing w:before="0" w:line="360" w:lineRule="auto"/>
-        <w:ind w:left="0" w:firstLine="708.6614173228347"/>
+        <w:widowControl w:val="1"/>
+        <w:spacing w:line="360" w:lineRule="auto"/>
+        <w:ind w:firstLine="708.6614173228347"/>
         <w:jc w:val="both"/>
         <w:rPr>
           <w:rFonts w:ascii="Times New Roman" w:cs="Times New Roman" w:eastAsia="Times New Roman" w:hAnsi="Times New Roman"/>
@@ -46,8 +48,9 @@
     </w:p>
     <w:p>
       <w:pPr>
-        <w:spacing w:before="0" w:line="360" w:lineRule="auto"/>
-        <w:ind w:left="0" w:firstLine="708.6614173228347"/>
+        <w:widowControl w:val="1"/>
+        <w:spacing w:line="360" w:lineRule="auto"/>
+        <w:ind w:firstLine="708.6614173228347"/>
         <w:jc w:val="both"/>
         <w:rPr>
           <w:rFonts w:ascii="Times New Roman" w:cs="Times New Roman" w:eastAsia="Times New Roman" w:hAnsi="Times New Roman"/>
@@ -67,8 +70,9 @@
     </w:p>
     <w:p>
       <w:pPr>
-        <w:spacing w:before="0" w:line="360" w:lineRule="auto"/>
-        <w:ind w:left="0" w:firstLine="708.6614173228347"/>
+        <w:widowControl w:val="1"/>
+        <w:spacing w:line="360" w:lineRule="auto"/>
+        <w:ind w:firstLine="708.6614173228347"/>
         <w:jc w:val="both"/>
         <w:rPr>
           <w:rFonts w:ascii="Times New Roman" w:cs="Times New Roman" w:eastAsia="Times New Roman" w:hAnsi="Times New Roman"/>
@@ -88,8 +92,9 @@
     </w:p>
     <w:p>
       <w:pPr>
-        <w:spacing w:before="0" w:line="360" w:lineRule="auto"/>
-        <w:ind w:left="0" w:firstLine="708.6614173228347"/>
+        <w:widowControl w:val="1"/>
+        <w:spacing w:line="360" w:lineRule="auto"/>
+        <w:ind w:firstLine="708.6614173228347"/>
         <w:jc w:val="both"/>
         <w:rPr>
           <w:rFonts w:ascii="Times New Roman" w:cs="Times New Roman" w:eastAsia="Times New Roman" w:hAnsi="Times New Roman"/>
@@ -109,8 +114,9 @@
     </w:p>
     <w:p>
       <w:pPr>
-        <w:spacing w:before="0" w:line="360" w:lineRule="auto"/>
-        <w:ind w:left="0" w:firstLine="708.6614173228347"/>
+        <w:widowControl w:val="1"/>
+        <w:spacing w:line="360" w:lineRule="auto"/>
+        <w:ind w:firstLine="708.6614173228347"/>
         <w:jc w:val="both"/>
         <w:rPr>
           <w:rFonts w:ascii="Times New Roman" w:cs="Times New Roman" w:eastAsia="Times New Roman" w:hAnsi="Times New Roman"/>
@@ -130,8 +136,9 @@
     </w:p>
     <w:p>
       <w:pPr>
-        <w:spacing w:before="0" w:line="360" w:lineRule="auto"/>
-        <w:ind w:left="0" w:firstLine="708.6614173228347"/>
+        <w:widowControl w:val="1"/>
+        <w:spacing w:line="360" w:lineRule="auto"/>
+        <w:ind w:firstLine="708.6614173228347"/>
         <w:jc w:val="both"/>
         <w:rPr>
           <w:rFonts w:ascii="Times New Roman" w:cs="Times New Roman" w:eastAsia="Times New Roman" w:hAnsi="Times New Roman"/>
@@ -151,8 +158,9 @@
     </w:p>
     <w:p>
       <w:pPr>
-        <w:spacing w:before="0" w:line="360" w:lineRule="auto"/>
-        <w:ind w:left="0" w:firstLine="708.6614173228347"/>
+        <w:widowControl w:val="1"/>
+        <w:spacing w:line="360" w:lineRule="auto"/>
+        <w:ind w:firstLine="708.6614173228347"/>
         <w:jc w:val="both"/>
         <w:rPr>
           <w:rFonts w:ascii="Times New Roman" w:cs="Times New Roman" w:eastAsia="Times New Roman" w:hAnsi="Times New Roman"/>
@@ -172,8 +180,9 @@
     </w:p>
     <w:p>
       <w:pPr>
-        <w:spacing w:before="0" w:line="360" w:lineRule="auto"/>
-        <w:ind w:left="0" w:firstLine="708.6614173228347"/>
+        <w:widowControl w:val="1"/>
+        <w:spacing w:line="360" w:lineRule="auto"/>
+        <w:ind w:firstLine="708.6614173228347"/>
         <w:jc w:val="both"/>
         <w:rPr>
           <w:rFonts w:ascii="Times New Roman" w:cs="Times New Roman" w:eastAsia="Times New Roman" w:hAnsi="Times New Roman"/>
@@ -193,8 +202,9 @@
     </w:p>
     <w:p>
       <w:pPr>
-        <w:spacing w:before="0" w:line="360" w:lineRule="auto"/>
-        <w:ind w:left="0" w:firstLine="708.6614173228347"/>
+        <w:widowControl w:val="1"/>
+        <w:spacing w:line="360" w:lineRule="auto"/>
+        <w:ind w:firstLine="708.6614173228347"/>
         <w:jc w:val="both"/>
         <w:rPr>
           <w:rFonts w:ascii="Times New Roman" w:cs="Times New Roman" w:eastAsia="Times New Roman" w:hAnsi="Times New Roman"/>
@@ -214,8 +224,9 @@
     </w:p>
     <w:p>
       <w:pPr>
-        <w:spacing w:before="0" w:line="360" w:lineRule="auto"/>
-        <w:ind w:left="0" w:firstLine="708.6614173228347"/>
+        <w:widowControl w:val="1"/>
+        <w:spacing w:line="360" w:lineRule="auto"/>
+        <w:ind w:firstLine="708.6614173228347"/>
         <w:jc w:val="both"/>
         <w:rPr>
           <w:rFonts w:ascii="Times New Roman" w:cs="Times New Roman" w:eastAsia="Times New Roman" w:hAnsi="Times New Roman"/>
@@ -235,8 +246,9 @@
     </w:p>
     <w:p>
       <w:pPr>
-        <w:spacing w:before="0" w:line="360" w:lineRule="auto"/>
-        <w:ind w:left="0" w:firstLine="708.6614173228347"/>
+        <w:widowControl w:val="1"/>
+        <w:spacing w:line="360" w:lineRule="auto"/>
+        <w:ind w:firstLine="708.6614173228347"/>
         <w:jc w:val="both"/>
         <w:rPr>
           <w:rFonts w:ascii="Times New Roman" w:cs="Times New Roman" w:eastAsia="Times New Roman" w:hAnsi="Times New Roman"/>
@@ -256,8 +268,9 @@
     </w:p>
     <w:p>
       <w:pPr>
-        <w:spacing w:before="0" w:line="360" w:lineRule="auto"/>
-        <w:ind w:left="0" w:firstLine="708.6614173228347"/>
+        <w:widowControl w:val="1"/>
+        <w:spacing w:line="360" w:lineRule="auto"/>
+        <w:ind w:firstLine="708.6614173228347"/>
         <w:jc w:val="both"/>
         <w:rPr>
           <w:rFonts w:ascii="Times New Roman" w:cs="Times New Roman" w:eastAsia="Times New Roman" w:hAnsi="Times New Roman"/>
@@ -277,8 +290,9 @@
     </w:p>
     <w:p>
       <w:pPr>
-        <w:spacing w:before="0" w:line="360" w:lineRule="auto"/>
-        <w:ind w:left="0" w:firstLine="708.6614173228347"/>
+        <w:widowControl w:val="1"/>
+        <w:spacing w:line="360" w:lineRule="auto"/>
+        <w:ind w:firstLine="708.6614173228347"/>
         <w:jc w:val="both"/>
         <w:rPr>
           <w:rFonts w:ascii="Times New Roman" w:cs="Times New Roman" w:eastAsia="Times New Roman" w:hAnsi="Times New Roman"/>
@@ -298,8 +312,9 @@
     </w:p>
     <w:p>
       <w:pPr>
-        <w:spacing w:before="0" w:line="360" w:lineRule="auto"/>
-        <w:ind w:left="0" w:firstLine="708.6614173228347"/>
+        <w:widowControl w:val="1"/>
+        <w:spacing w:line="360" w:lineRule="auto"/>
+        <w:ind w:firstLine="708.6614173228347"/>
         <w:jc w:val="both"/>
         <w:rPr>
           <w:rFonts w:ascii="Times New Roman" w:cs="Times New Roman" w:eastAsia="Times New Roman" w:hAnsi="Times New Roman"/>
@@ -319,8 +334,9 @@
     </w:p>
     <w:p>
       <w:pPr>
-        <w:spacing w:before="0" w:line="360" w:lineRule="auto"/>
-        <w:ind w:left="0" w:firstLine="708.6614173228347"/>
+        <w:widowControl w:val="1"/>
+        <w:spacing w:line="360" w:lineRule="auto"/>
+        <w:ind w:firstLine="708.6614173228347"/>
         <w:jc w:val="both"/>
         <w:rPr>
           <w:rFonts w:ascii="Times New Roman" w:cs="Times New Roman" w:eastAsia="Times New Roman" w:hAnsi="Times New Roman"/>
@@ -340,8 +356,9 @@
     </w:p>
     <w:p>
       <w:pPr>
-        <w:spacing w:before="0" w:line="360" w:lineRule="auto"/>
-        <w:ind w:left="0" w:firstLine="708.6614173228347"/>
+        <w:widowControl w:val="1"/>
+        <w:spacing w:line="360" w:lineRule="auto"/>
+        <w:ind w:firstLine="708.6614173228347"/>
         <w:jc w:val="both"/>
         <w:rPr>
           <w:rFonts w:ascii="Times New Roman" w:cs="Times New Roman" w:eastAsia="Times New Roman" w:hAnsi="Times New Roman"/>
@@ -361,8 +378,9 @@
     </w:p>
     <w:p>
       <w:pPr>
-        <w:spacing w:before="0" w:line="360" w:lineRule="auto"/>
-        <w:ind w:left="0" w:firstLine="708.6614173228347"/>
+        <w:widowControl w:val="1"/>
+        <w:spacing w:line="360" w:lineRule="auto"/>
+        <w:ind w:firstLine="708.6614173228347"/>
         <w:jc w:val="both"/>
         <w:rPr>
           <w:rFonts w:ascii="Times New Roman" w:cs="Times New Roman" w:eastAsia="Times New Roman" w:hAnsi="Times New Roman"/>
@@ -382,8 +400,9 @@
     </w:p>
     <w:p>
       <w:pPr>
-        <w:spacing w:before="0" w:line="360" w:lineRule="auto"/>
-        <w:ind w:left="0" w:firstLine="708.6614173228347"/>
+        <w:widowControl w:val="1"/>
+        <w:spacing w:line="360" w:lineRule="auto"/>
+        <w:ind w:firstLine="708.6614173228347"/>
         <w:jc w:val="both"/>
         <w:rPr>
           <w:rFonts w:ascii="Times New Roman" w:cs="Times New Roman" w:eastAsia="Times New Roman" w:hAnsi="Times New Roman"/>
@@ -403,8 +422,9 @@
     </w:p>
     <w:p>
       <w:pPr>
-        <w:spacing w:before="0" w:line="360" w:lineRule="auto"/>
-        <w:ind w:left="0" w:firstLine="708.6614173228347"/>
+        <w:widowControl w:val="1"/>
+        <w:spacing w:line="360" w:lineRule="auto"/>
+        <w:ind w:firstLine="708.6614173228347"/>
         <w:jc w:val="both"/>
         <w:rPr>
           <w:rFonts w:ascii="Times New Roman" w:cs="Times New Roman" w:eastAsia="Times New Roman" w:hAnsi="Times New Roman"/>
@@ -424,8 +444,9 @@
     </w:p>
     <w:p>
       <w:pPr>
-        <w:spacing w:before="0" w:line="360" w:lineRule="auto"/>
-        <w:ind w:left="0" w:firstLine="708.6614173228347"/>
+        <w:widowControl w:val="1"/>
+        <w:spacing w:line="360" w:lineRule="auto"/>
+        <w:ind w:firstLine="708.6614173228347"/>
         <w:jc w:val="both"/>
         <w:rPr>
           <w:rFonts w:ascii="Times New Roman" w:cs="Times New Roman" w:eastAsia="Times New Roman" w:hAnsi="Times New Roman"/>
@@ -445,8 +466,9 @@
     </w:p>
     <w:p>
       <w:pPr>
-        <w:spacing w:before="0" w:line="360" w:lineRule="auto"/>
-        <w:ind w:left="0" w:firstLine="708.6614173228347"/>
+        <w:widowControl w:val="1"/>
+        <w:spacing w:line="360" w:lineRule="auto"/>
+        <w:ind w:firstLine="708.6614173228347"/>
         <w:jc w:val="both"/>
         <w:rPr>
           <w:rFonts w:ascii="Times New Roman" w:cs="Times New Roman" w:eastAsia="Times New Roman" w:hAnsi="Times New Roman"/>
@@ -466,8 +488,9 @@
     </w:p>
     <w:p>
       <w:pPr>
-        <w:spacing w:before="0" w:line="360" w:lineRule="auto"/>
-        <w:ind w:left="0" w:firstLine="708.6614173228347"/>
+        <w:widowControl w:val="1"/>
+        <w:spacing w:line="360" w:lineRule="auto"/>
+        <w:ind w:firstLine="708.6614173228347"/>
         <w:jc w:val="both"/>
         <w:rPr>
           <w:rFonts w:ascii="Times New Roman" w:cs="Times New Roman" w:eastAsia="Times New Roman" w:hAnsi="Times New Roman"/>
@@ -485,9 +508,25 @@
         <w:t xml:space="preserve">Мобильный телефон здесь, конечно, не берет, - свел меня с ума Мэтт, установив уже какие-то понятные указатели с прибрежных камней, над линией прибоя.</w:t>
       </w:r>
     </w:p>
+    <w:p>
+      <w:pPr>
+        <w:spacing w:line="360" w:lineRule="auto"/>
+        <w:ind w:firstLine="709"/>
+        <w:rPr>
+          <w:rFonts w:ascii="Times New Roman" w:cs="Times New Roman" w:eastAsia="Times New Roman" w:hAnsi="Times New Roman"/>
+          <w:sz w:val="28"/>
+          <w:szCs w:val="28"/>
+        </w:rPr>
+      </w:pPr>
+      <w:r>
+        <w:rPr>
+          <w:rtl w:val="0"/>
+        </w:rPr>
+      </w:r>
+    </w:p>
     <w:sectPr>
-      <w:pgSz w:h="16834" w:w="11909" w:orient="portrait"/>
-      <w:pgMar w:bottom="1106.574803149607" w:top="1133.8582677165355" w:left="1700.7874015748032" w:right="860.6692913385831" w:header="720" w:footer="720"/>
+      <w:pgSz w:h="15840" w:w="12240" w:orient="portrait"/>
+      <w:pgMar w:bottom="1134" w:top="1134" w:left="1701" w:right="850" w:header="0" w:footer="0"/>
       <w:pgNumType w:start="1"/>
     </w:sectPr>
   </w:body>
@@ -503,15 +542,15 @@
   <w:docDefaults>
     <w:rPrDefault>
       <w:rPr>
-        <w:rFonts w:ascii="Arial" w:cs="Arial" w:eastAsia="Arial" w:hAnsi="Arial"/>
+        <w:rFonts w:ascii="Liberation Serif" w:cs="Liberation Serif" w:eastAsia="Liberation Serif" w:hAnsi="Liberation Serif"/>
         <w:sz w:val="22"/>
         <w:szCs w:val="22"/>
-        <w:lang w:val="ru"/>
+        <w:lang w:val="ru-RU"/>
       </w:rPr>
     </w:rPrDefault>
     <w:pPrDefault>
       <w:pPr>
-        <w:spacing w:line="276" w:lineRule="auto"/>
+        <w:widowControl w:val="0"/>
       </w:pPr>
     </w:pPrDefault>
   </w:docDefaults>
@@ -529,11 +568,12 @@
       <w:keepNext w:val="1"/>
       <w:keepLines w:val="1"/>
       <w:pageBreakBefore w:val="0"/>
-      <w:spacing w:after="120" w:before="400" w:lineRule="auto"/>
+      <w:spacing w:after="120" w:before="480" w:lineRule="auto"/>
     </w:pPr>
     <w:rPr>
-      <w:sz w:val="40"/>
-      <w:szCs w:val="40"/>
+      <w:b w:val="1"/>
+      <w:sz w:val="48"/>
+      <w:szCs w:val="48"/>
     </w:rPr>
   </w:style>
   <w:style w:type="paragraph" w:styleId="Heading2">
@@ -544,12 +584,12 @@
       <w:keepNext w:val="1"/>
       <w:keepLines w:val="1"/>
       <w:pageBreakBefore w:val="0"/>
-      <w:spacing w:after="120" w:before="360" w:lineRule="auto"/>
+      <w:spacing w:after="80" w:before="360" w:lineRule="auto"/>
     </w:pPr>
     <w:rPr>
-      <w:b w:val="0"/>
-      <w:sz w:val="32"/>
-      <w:szCs w:val="32"/>
+      <w:b w:val="1"/>
+      <w:sz w:val="36"/>
+      <w:szCs w:val="36"/>
     </w:rPr>
   </w:style>
   <w:style w:type="paragraph" w:styleId="Heading3">
@@ -560,11 +600,10 @@
       <w:keepNext w:val="1"/>
       <w:keepLines w:val="1"/>
       <w:pageBreakBefore w:val="0"/>
-      <w:spacing w:after="80" w:before="320" w:lineRule="auto"/>
+      <w:spacing w:after="80" w:before="280" w:lineRule="auto"/>
     </w:pPr>
     <w:rPr>
-      <w:b w:val="0"/>
-      <w:color w:val="434343"/>
+      <w:b w:val="1"/>
       <w:sz w:val="28"/>
       <w:szCs w:val="28"/>
     </w:rPr>
@@ -577,10 +616,10 @@
       <w:keepNext w:val="1"/>
       <w:keepLines w:val="1"/>
       <w:pageBreakBefore w:val="0"/>
-      <w:spacing w:after="80" w:before="280" w:lineRule="auto"/>
+      <w:spacing w:after="40" w:before="240" w:lineRule="auto"/>
     </w:pPr>
     <w:rPr>
-      <w:color w:val="666666"/>
+      <w:b w:val="1"/>
       <w:sz w:val="24"/>
       <w:szCs w:val="24"/>
     </w:rPr>
@@ -593,10 +632,10 @@
       <w:keepNext w:val="1"/>
       <w:keepLines w:val="1"/>
       <w:pageBreakBefore w:val="0"/>
-      <w:spacing w:after="80" w:before="240" w:lineRule="auto"/>
+      <w:spacing w:after="40" w:before="220" w:lineRule="auto"/>
     </w:pPr>
     <w:rPr>
-      <w:color w:val="666666"/>
+      <w:b w:val="1"/>
       <w:sz w:val="22"/>
       <w:szCs w:val="22"/>
     </w:rPr>
@@ -609,13 +648,12 @@
       <w:keepNext w:val="1"/>
       <w:keepLines w:val="1"/>
       <w:pageBreakBefore w:val="0"/>
-      <w:spacing w:after="80" w:before="240" w:lineRule="auto"/>
+      <w:spacing w:after="40" w:before="200" w:lineRule="auto"/>
     </w:pPr>
     <w:rPr>
-      <w:i w:val="1"/>
-      <w:color w:val="666666"/>
-      <w:sz w:val="22"/>
-      <w:szCs w:val="22"/>
+      <w:b w:val="1"/>
+      <w:sz w:val="20"/>
+      <w:szCs w:val="20"/>
     </w:rPr>
   </w:style>
   <w:style w:type="paragraph" w:styleId="Title">
@@ -624,14 +662,118 @@
     <w:next w:val="Normal"/>
     <w:pPr>
       <w:keepNext w:val="1"/>
-      <w:keepLines w:val="1"/>
-      <w:pageBreakBefore w:val="0"/>
-      <w:spacing w:after="60" w:before="0" w:lineRule="auto"/>
+      <w:spacing w:after="120" w:before="240" w:lineRule="auto"/>
     </w:pPr>
     <w:rPr>
-      <w:sz w:val="52"/>
-      <w:szCs w:val="52"/>
+      <w:rFonts w:ascii="Liberation Sans" w:cs="Liberation Sans" w:eastAsia="Liberation Sans" w:hAnsi="Liberation Sans"/>
+      <w:sz w:val="28"/>
+      <w:szCs w:val="28"/>
     </w:rPr>
+  </w:style>
+  <w:style w:type="paragraph" w:styleId="a" w:default="1">
+    <w:name w:val="Normal"/>
+    <w:qFormat w:val="1"/>
+    <w:pPr>
+      <w:widowControl w:val="0"/>
+    </w:pPr>
+    <w:rPr>
+      <w:sz w:val="22"/>
+      <w:szCs w:val="22"/>
+      <w:lang w:val="ru-RU"/>
+    </w:rPr>
+  </w:style>
+  <w:style w:type="character" w:styleId="a0" w:default="1">
+    <w:name w:val="Default Paragraph Font"/>
+    <w:uiPriority w:val="1"/>
+    <w:semiHidden w:val="1"/>
+    <w:unhideWhenUsed w:val="1"/>
+  </w:style>
+  <w:style w:type="table" w:styleId="a1" w:default="1">
+    <w:name w:val="Normal Table"/>
+    <w:uiPriority w:val="99"/>
+    <w:semiHidden w:val="1"/>
+    <w:unhideWhenUsed w:val="1"/>
+    <w:tblPr>
+      <w:tblInd w:w="0.0" w:type="dxa"/>
+      <w:tblCellMar>
+        <w:top w:w="0.0" w:type="dxa"/>
+        <w:left w:w="108.0" w:type="dxa"/>
+        <w:bottom w:w="0.0" w:type="dxa"/>
+        <w:right w:w="108.0" w:type="dxa"/>
+      </w:tblCellMar>
+    </w:tblPr>
+  </w:style>
+  <w:style w:type="numbering" w:styleId="a2" w:default="1">
+    <w:name w:val="No List"/>
+    <w:uiPriority w:val="99"/>
+    <w:semiHidden w:val="1"/>
+    <w:unhideWhenUsed w:val="1"/>
+  </w:style>
+  <w:style w:type="paragraph" w:styleId="a3">
+    <w:name w:val="Body Text"/>
+    <w:basedOn w:val="a"/>
+    <w:pPr>
+      <w:spacing w:after="140" w:line="276" w:lineRule="auto"/>
+    </w:pPr>
+  </w:style>
+  <w:style w:type="paragraph" w:styleId="a4" w:customStyle="1">
+    <w:name w:val="Колонтитул"/>
+    <w:basedOn w:val="a"/>
+    <w:qFormat w:val="1"/>
+    <w:pPr>
+      <w:suppressLineNumbers w:val="1"/>
+      <w:tabs>
+        <w:tab w:val="center" w:pos="4986"/>
+        <w:tab w:val="right" w:pos="9972"/>
+      </w:tabs>
+    </w:pPr>
+  </w:style>
+  <w:style w:type="paragraph" w:styleId="a5">
+    <w:name w:val="header"/>
+    <w:basedOn w:val="a4"/>
+  </w:style>
+  <w:style w:type="paragraph" w:styleId="a6">
+    <w:name w:val="Title"/>
+    <w:basedOn w:val="a"/>
+    <w:next w:val="a3"/>
+    <w:uiPriority w:val="10"/>
+    <w:qFormat w:val="1"/>
+    <w:pPr>
+      <w:keepNext w:val="1"/>
+      <w:spacing w:after="120" w:before="240"/>
+    </w:pPr>
+    <w:rPr>
+      <w:rFonts w:ascii="Liberation Sans" w:cs="Lucida Sans" w:eastAsia="Microsoft YaHei" w:hAnsi="Liberation Sans"/>
+      <w:sz w:val="28"/>
+      <w:szCs w:val="28"/>
+    </w:rPr>
+  </w:style>
+  <w:style w:type="paragraph" w:styleId="a7">
+    <w:name w:val="List"/>
+    <w:basedOn w:val="a3"/>
+  </w:style>
+  <w:style w:type="paragraph" w:styleId="a8">
+    <w:name w:val="caption"/>
+    <w:basedOn w:val="a"/>
+    <w:qFormat w:val="1"/>
+    <w:pPr>
+      <w:suppressLineNumbers w:val="1"/>
+      <w:spacing w:after="120" w:before="120"/>
+    </w:pPr>
+    <w:rPr>
+      <w:i w:val="1"/>
+      <w:iCs w:val="1"/>
+      <w:sz w:val="20"/>
+      <w:szCs w:val="20"/>
+    </w:rPr>
+  </w:style>
+  <w:style w:type="paragraph" w:styleId="a9">
+    <w:name w:val="index heading"/>
+    <w:basedOn w:val="a"/>
+    <w:qFormat w:val="1"/>
+    <w:pPr>
+      <w:suppressLineNumbers w:val="1"/>
+    </w:pPr>
   </w:style>
   <w:style w:type="paragraph" w:styleId="Subtitle">
     <w:name w:val="Subtitle"/>
@@ -641,23 +783,23 @@
       <w:keepNext w:val="1"/>
       <w:keepLines w:val="1"/>
       <w:pageBreakBefore w:val="0"/>
-      <w:spacing w:after="320" w:before="0" w:lineRule="auto"/>
+      <w:spacing w:after="80" w:before="360" w:lineRule="auto"/>
     </w:pPr>
     <w:rPr>
-      <w:rFonts w:ascii="Arial" w:cs="Arial" w:eastAsia="Arial" w:hAnsi="Arial"/>
-      <w:i w:val="0"/>
+      <w:rFonts w:ascii="Georgia" w:cs="Georgia" w:eastAsia="Georgia" w:hAnsi="Georgia"/>
+      <w:i w:val="1"/>
       <w:color w:val="666666"/>
-      <w:sz w:val="30"/>
-      <w:szCs w:val="30"/>
+      <w:sz w:val="48"/>
+      <w:szCs w:val="48"/>
     </w:rPr>
   </w:style>
 </w:styles>
 </file>
 
 <file path=word/theme/theme1.xml><?xml version="1.0" encoding="utf-8"?>
-<a:theme xmlns:a="http://schemas.openxmlformats.org/drawingml/2006/main" name="Office Theme">
+<a:theme xmlns:a="http://schemas.openxmlformats.org/drawingml/2006/main" name="Тема Office">
   <a:themeElements>
-    <a:clrScheme name="Office">
+    <a:clrScheme name="Стандартная">
       <a:dk1>
         <a:sysClr val="windowText" lastClr="000000"/>
       </a:dk1>
@@ -665,44 +807,44 @@
         <a:sysClr val="window" lastClr="FFFFFF"/>
       </a:lt1>
       <a:dk2>
-        <a:srgbClr val="1F497D"/>
+        <a:srgbClr val="44546A"/>
       </a:dk2>
       <a:lt2>
-        <a:srgbClr val="EEECE1"/>
+        <a:srgbClr val="E7E6E6"/>
       </a:lt2>
       <a:accent1>
-        <a:srgbClr val="4F81BD"/>
+        <a:srgbClr val="4472C4"/>
       </a:accent1>
       <a:accent2>
-        <a:srgbClr val="C0504D"/>
+        <a:srgbClr val="ED7D31"/>
       </a:accent2>
       <a:accent3>
-        <a:srgbClr val="9BBB59"/>
+        <a:srgbClr val="A5A5A5"/>
       </a:accent3>
       <a:accent4>
-        <a:srgbClr val="8064A2"/>
+        <a:srgbClr val="FFC000"/>
       </a:accent4>
       <a:accent5>
-        <a:srgbClr val="4BACC6"/>
+        <a:srgbClr val="5B9BD5"/>
       </a:accent5>
       <a:accent6>
-        <a:srgbClr val="F79646"/>
+        <a:srgbClr val="70AD47"/>
       </a:accent6>
       <a:hlink>
-        <a:srgbClr val="0000FF"/>
+        <a:srgbClr val="0563C1"/>
       </a:hlink>
       <a:folHlink>
-        <a:srgbClr val="800080"/>
+        <a:srgbClr val="954F72"/>
       </a:folHlink>
     </a:clrScheme>
-    <a:fontScheme name="Office">
+    <a:fontScheme name="Стандартная">
       <a:majorFont>
-        <a:latin typeface="Calibri"/>
+        <a:latin typeface="Calibri Light" panose="020F0302020204030204"/>
         <a:ea typeface=""/>
         <a:cs typeface=""/>
-        <a:font script="Jpan" typeface="ＭＳ ゴシック"/>
+        <a:font script="Jpan" typeface="游ゴシック Light"/>
         <a:font script="Hang" typeface="맑은 고딕"/>
-        <a:font script="Hans" typeface="宋体"/>
+        <a:font script="Hans" typeface="等线 Light"/>
         <a:font script="Hant" typeface="新細明體"/>
         <a:font script="Arab" typeface="Times New Roman"/>
         <a:font script="Hebr" typeface="Times New Roman"/>
@@ -730,14 +872,31 @@
         <a:font script="Viet" typeface="Times New Roman"/>
         <a:font script="Uigh" typeface="Microsoft Uighur"/>
         <a:font script="Geor" typeface="Sylfaen"/>
+        <a:font script="Armn" typeface="Arial"/>
+        <a:font script="Bugi" typeface="Leelawadee UI"/>
+        <a:font script="Bopo" typeface="Microsoft JhengHei"/>
+        <a:font script="Java" typeface="Javanese Text"/>
+        <a:font script="Lisu" typeface="Segoe UI"/>
+        <a:font script="Mymr" typeface="Myanmar Text"/>
+        <a:font script="Nkoo" typeface="Ebrima"/>
+        <a:font script="Olck" typeface="Nirmala UI"/>
+        <a:font script="Osma" typeface="Ebrima"/>
+        <a:font script="Phag" typeface="Phagspa"/>
+        <a:font script="Syrn" typeface="Estrangelo Edessa"/>
+        <a:font script="Syrj" typeface="Estrangelo Edessa"/>
+        <a:font script="Syre" typeface="Estrangelo Edessa"/>
+        <a:font script="Sora" typeface="Nirmala UI"/>
+        <a:font script="Tale" typeface="Microsoft Tai Le"/>
+        <a:font script="Talu" typeface="Microsoft New Tai Lue"/>
+        <a:font script="Tfng" typeface="Ebrima"/>
       </a:majorFont>
       <a:minorFont>
-        <a:latin typeface="Cambria"/>
+        <a:latin typeface="Calibri" panose="020F0502020204030204"/>
         <a:ea typeface=""/>
         <a:cs typeface=""/>
-        <a:font script="Jpan" typeface="ＭＳ 明朝"/>
+        <a:font script="Jpan" typeface="游明朝"/>
         <a:font script="Hang" typeface="맑은 고딕"/>
-        <a:font script="Hans" typeface="宋体"/>
+        <a:font script="Hans" typeface="等线"/>
         <a:font script="Hant" typeface="新細明體"/>
         <a:font script="Arab" typeface="Arial"/>
         <a:font script="Hebr" typeface="Arial"/>
@@ -765,9 +924,26 @@
         <a:font script="Viet" typeface="Arial"/>
         <a:font script="Uigh" typeface="Microsoft Uighur"/>
         <a:font script="Geor" typeface="Sylfaen"/>
+        <a:font script="Armn" typeface="Arial"/>
+        <a:font script="Bugi" typeface="Leelawadee UI"/>
+        <a:font script="Bopo" typeface="Microsoft JhengHei"/>
+        <a:font script="Java" typeface="Javanese Text"/>
+        <a:font script="Lisu" typeface="Segoe UI"/>
+        <a:font script="Mymr" typeface="Myanmar Text"/>
+        <a:font script="Nkoo" typeface="Ebrima"/>
+        <a:font script="Olck" typeface="Nirmala UI"/>
+        <a:font script="Osma" typeface="Ebrima"/>
+        <a:font script="Phag" typeface="Phagspa"/>
+        <a:font script="Syrn" typeface="Estrangelo Edessa"/>
+        <a:font script="Syrj" typeface="Estrangelo Edessa"/>
+        <a:font script="Syre" typeface="Estrangelo Edessa"/>
+        <a:font script="Sora" typeface="Nirmala UI"/>
+        <a:font script="Tale" typeface="Microsoft Tai Le"/>
+        <a:font script="Talu" typeface="Microsoft New Tai Lue"/>
+        <a:font script="Tfng" typeface="Ebrima"/>
       </a:minorFont>
     </a:fontScheme>
-    <a:fmtScheme name="Office">
+    <a:fmtScheme name="Стандартная">
       <a:fillStyleLst>
         <a:solidFill>
           <a:schemeClr val="phClr"/>
@@ -776,200 +952,156 @@
           <a:gsLst>
             <a:gs pos="0">
               <a:schemeClr val="phClr">
-                <a:tint val="50000"/>
-                <a:satMod val="300000"/>
+                <a:lumMod val="110000"/>
+                <a:satMod val="105000"/>
+                <a:tint val="67000"/>
               </a:schemeClr>
             </a:gs>
-            <a:gs pos="35000">
+            <a:gs pos="50000">
               <a:schemeClr val="phClr">
-                <a:tint val="37000"/>
-                <a:satMod val="300000"/>
+                <a:lumMod val="105000"/>
+                <a:satMod val="103000"/>
+                <a:tint val="73000"/>
               </a:schemeClr>
             </a:gs>
             <a:gs pos="100000">
               <a:schemeClr val="phClr">
-                <a:tint val="15000"/>
-                <a:satMod val="350000"/>
+                <a:lumMod val="105000"/>
+                <a:satMod val="109000"/>
+                <a:tint val="81000"/>
               </a:schemeClr>
             </a:gs>
           </a:gsLst>
-          <a:lin ang="16200000" scaled="1"/>
+          <a:lin ang="5400000" scaled="0"/>
         </a:gradFill>
         <a:gradFill rotWithShape="1">
           <a:gsLst>
             <a:gs pos="0">
               <a:schemeClr val="phClr">
-                <a:tint val="100000"/>
+                <a:satMod val="103000"/>
+                <a:lumMod val="102000"/>
+                <a:tint val="94000"/>
+              </a:schemeClr>
+            </a:gs>
+            <a:gs pos="50000">
+              <a:schemeClr val="phClr">
+                <a:satMod val="110000"/>
+                <a:lumMod val="100000"/>
                 <a:shade val="100000"/>
-                <a:satMod val="130000"/>
               </a:schemeClr>
             </a:gs>
             <a:gs pos="100000">
               <a:schemeClr val="phClr">
-                <a:tint val="50000"/>
-                <a:shade val="100000"/>
-                <a:satMod val="350000"/>
+                <a:lumMod val="99000"/>
+                <a:satMod val="120000"/>
+                <a:shade val="78000"/>
               </a:schemeClr>
             </a:gs>
           </a:gsLst>
-          <a:lin ang="16200000" scaled="0"/>
+          <a:lin ang="5400000" scaled="0"/>
         </a:gradFill>
       </a:fillStyleLst>
       <a:lnStyleLst>
-        <a:ln w="9525" cap="flat" cmpd="sng" algn="ctr">
-          <a:solidFill>
-            <a:schemeClr val="phClr">
-              <a:shade val="95000"/>
-              <a:satMod val="105000"/>
-            </a:schemeClr>
-          </a:solidFill>
-          <a:prstDash val="solid"/>
-        </a:ln>
-        <a:ln w="25400" cap="flat" cmpd="sng" algn="ctr">
+        <a:ln w="6350" cap="flat" cmpd="sng" algn="ctr">
           <a:solidFill>
             <a:schemeClr val="phClr"/>
           </a:solidFill>
           <a:prstDash val="solid"/>
+          <a:miter lim="800000"/>
         </a:ln>
-        <a:ln w="38100" cap="flat" cmpd="sng" algn="ctr">
+        <a:ln w="12700" cap="flat" cmpd="sng" algn="ctr">
           <a:solidFill>
             <a:schemeClr val="phClr"/>
           </a:solidFill>
           <a:prstDash val="solid"/>
+          <a:miter lim="800000"/>
+        </a:ln>
+        <a:ln w="19050" cap="flat" cmpd="sng" algn="ctr">
+          <a:solidFill>
+            <a:schemeClr val="phClr"/>
+          </a:solidFill>
+          <a:prstDash val="solid"/>
+          <a:miter lim="800000"/>
         </a:ln>
       </a:lnStyleLst>
       <a:effectStyleLst>
         <a:effectStyle>
+          <a:effectLst/>
+        </a:effectStyle>
+        <a:effectStyle>
+          <a:effectLst/>
+        </a:effectStyle>
+        <a:effectStyle>
           <a:effectLst>
-            <a:outerShdw blurRad="40000" dist="20000" dir="5400000" rotWithShape="0">
+            <a:outerShdw blurRad="57150" dist="19050" dir="5400000" algn="ctr" rotWithShape="0">
               <a:srgbClr val="000000">
-                <a:alpha val="38000"/>
+                <a:alpha val="63000"/>
               </a:srgbClr>
             </a:outerShdw>
           </a:effectLst>
-        </a:effectStyle>
-        <a:effectStyle>
-          <a:effectLst>
-            <a:outerShdw blurRad="40000" dist="23000" dir="5400000" rotWithShape="0">
-              <a:srgbClr val="000000">
-                <a:alpha val="35000"/>
-              </a:srgbClr>
-            </a:outerShdw>
-          </a:effectLst>
-        </a:effectStyle>
-        <a:effectStyle>
-          <a:effectLst>
-            <a:outerShdw blurRad="40000" dist="23000" dir="5400000" rotWithShape="0">
-              <a:srgbClr val="000000">
-                <a:alpha val="35000"/>
-              </a:srgbClr>
-            </a:outerShdw>
-          </a:effectLst>
-          <a:scene3d>
-            <a:camera prst="orthographicFront">
-              <a:rot lat="0" lon="0" rev="0"/>
-            </a:camera>
-            <a:lightRig rig="threePt" dir="t">
-              <a:rot lat="0" lon="0" rev="1200000"/>
-            </a:lightRig>
-          </a:scene3d>
-          <a:sp3d>
-            <a:bevelT w="63500" h="25400"/>
-          </a:sp3d>
         </a:effectStyle>
       </a:effectStyleLst>
       <a:bgFillStyleLst>
         <a:solidFill>
           <a:schemeClr val="phClr"/>
         </a:solidFill>
+        <a:solidFill>
+          <a:schemeClr val="phClr">
+            <a:tint val="95000"/>
+            <a:satMod val="170000"/>
+          </a:schemeClr>
+        </a:solidFill>
         <a:gradFill rotWithShape="1">
           <a:gsLst>
             <a:gs pos="0">
               <a:schemeClr val="phClr">
-                <a:tint val="40000"/>
-                <a:satMod val="350000"/>
+                <a:tint val="93000"/>
+                <a:satMod val="150000"/>
+                <a:shade val="98000"/>
+                <a:lumMod val="102000"/>
               </a:schemeClr>
             </a:gs>
-            <a:gs pos="40000">
+            <a:gs pos="50000">
               <a:schemeClr val="phClr">
-                <a:tint val="45000"/>
-                <a:shade val="99000"/>
-                <a:satMod val="350000"/>
+                <a:tint val="98000"/>
+                <a:satMod val="130000"/>
+                <a:shade val="90000"/>
+                <a:lumMod val="103000"/>
               </a:schemeClr>
             </a:gs>
             <a:gs pos="100000">
               <a:schemeClr val="phClr">
-                <a:shade val="20000"/>
-                <a:satMod val="255000"/>
+                <a:shade val="63000"/>
+                <a:satMod val="120000"/>
               </a:schemeClr>
             </a:gs>
           </a:gsLst>
-          <a:path path="circle">
-            <a:fillToRect l="50000" t="-80000" r="50000" b="180000"/>
-          </a:path>
-        </a:gradFill>
-        <a:gradFill rotWithShape="1">
-          <a:gsLst>
-            <a:gs pos="0">
-              <a:schemeClr val="phClr">
-                <a:tint val="80000"/>
-                <a:satMod val="300000"/>
-              </a:schemeClr>
-            </a:gs>
-            <a:gs pos="100000">
-              <a:schemeClr val="phClr">
-                <a:shade val="30000"/>
-                <a:satMod val="200000"/>
-              </a:schemeClr>
-            </a:gs>
-          </a:gsLst>
-          <a:path path="circle">
-            <a:fillToRect l="50000" t="50000" r="50000" b="50000"/>
-          </a:path>
+          <a:lin ang="5400000" scaled="0"/>
         </a:gradFill>
       </a:bgFillStyleLst>
     </a:fmtScheme>
   </a:themeElements>
-  <a:objectDefaults>
-    <a:spDef>
-      <a:spPr/>
-      <a:bodyPr/>
-      <a:lstStyle/>
-      <a:style>
-        <a:lnRef idx="1">
-          <a:schemeClr val="accent1"/>
-        </a:lnRef>
-        <a:fillRef idx="3">
-          <a:schemeClr val="accent1"/>
-        </a:fillRef>
-        <a:effectRef idx="2">
-          <a:schemeClr val="accent1"/>
-        </a:effectRef>
-        <a:fontRef idx="minor">
-          <a:schemeClr val="lt1"/>
-        </a:fontRef>
-      </a:style>
-    </a:spDef>
-    <a:lnDef>
-      <a:spPr/>
-      <a:bodyPr/>
-      <a:lstStyle/>
-      <a:style>
-        <a:lnRef idx="2">
-          <a:schemeClr val="accent1"/>
-        </a:lnRef>
-        <a:fillRef idx="0">
-          <a:schemeClr val="accent1"/>
-        </a:fillRef>
-        <a:effectRef idx="1">
-          <a:schemeClr val="accent1"/>
-        </a:effectRef>
-        <a:fontRef idx="minor">
-          <a:schemeClr val="tx1"/>
-        </a:fontRef>
-      </a:style>
-    </a:lnDef>
-  </a:objectDefaults>
+  <a:objectDefaults/>
   <a:extraClrSchemeLst/>
+  <a:extLst>
+    <a:ext uri="{05A4C25C-085E-4340-85A3-A5531E510DB2}">
+      <thm15:themeFamily xmlns:thm15="http://schemas.microsoft.com/office/thememl/2012/main" name="Office Theme" id="{62F939B6-93AF-4DB8-9C6B-D6C7DFDC589F}" vid="{4A3C46E8-61CC-4603-A589-7422A47A8E4A}"/>
+    </a:ext>
+  </a:extLst>
 </a:theme>
+</file>
+
+<file path=customXML/item1.xml><?xml version="1.0" encoding="utf-8"?>
+<go:gDocsCustomXmlDataStorage xmlns:go="http://customooxmlschemas.google.com/" xmlns:r="http://schemas.openxmlformats.org/officeDocument/2006/relationships">
+  <go:docsCustomData xmlns:go="http://customooxmlschemas.google.com/" roundtripDataSignature="AMtx7mgWLuYvil7jNoLEdoye9kQsLgFVxA==">AMUW2mXYPxNhgpyTxOfhhYxf2Qwir4IHDF93JgNntbTK/BCCybkVQSHztWPRqCwXKJG3tIKssiFsM2Uu4bFSazzFpWZFIPMReJdEh5W/Iaa0w746VUji0aY=</go:docsCustomData>
+</go:gDocsCustomXmlDataStorage>
+</file>
+
+<file path=customXML/itemProps1.xml><?xml version="1.0" encoding="utf-8"?>
+<ds:datastoreItem xmlns:ds="http://schemas.openxmlformats.org/officeDocument/2006/customXml" ds:itemID="{11111111-1234-1234-1234-123412341234}">
+  <ds:schemaRefs>
+    <ds:schemaRef ds:uri="http://schemas.openxmlformats.org/officeDocument/2006/relationships"/>
+    <ds:schemaRef ds:uri="http://customooxmlschemas.google.com/"/>
+  </ds:schemaRefs>
+</ds:datastoreItem>
 </file>
--- a/LR2/76.docx
+++ b/LR2/76.docx
@@ -526,7 +526,7 @@
     </w:p>
     <w:sectPr>
       <w:pgSz w:h="15840" w:w="12240" w:orient="portrait"/>
-      <w:pgMar w:bottom="1134" w:top="1134" w:left="1701" w:right="850" w:header="0" w:footer="0"/>
+      <w:pgMar w:bottom="1133.8582677165355" w:top="1133.8582677165355" w:left="1700.7874015748032" w:right="850.3937007874016" w:header="0" w:footer="0"/>
       <w:pgNumType w:start="1"/>
     </w:sectPr>
   </w:body>
@@ -1093,7 +1093,7 @@
 
 <file path=customXML/item1.xml><?xml version="1.0" encoding="utf-8"?>
 <go:gDocsCustomXmlDataStorage xmlns:go="http://customooxmlschemas.google.com/" xmlns:r="http://schemas.openxmlformats.org/officeDocument/2006/relationships">
-  <go:docsCustomData xmlns:go="http://customooxmlschemas.google.com/" roundtripDataSignature="AMtx7mgWLuYvil7jNoLEdoye9kQsLgFVxA==">AMUW2mXYPxNhgpyTxOfhhYxf2Qwir4IHDF93JgNntbTK/BCCybkVQSHztWPRqCwXKJG3tIKssiFsM2Uu4bFSazzFpWZFIPMReJdEh5W/Iaa0w746VUji0aY=</go:docsCustomData>
+  <go:docsCustomData xmlns:go="http://customooxmlschemas.google.com/" roundtripDataSignature="AMtx7mgWLuYvil7jNoLEdoye9kQsLgFVxA==">AMUW2mXPd6swJZXxSP9ysOXtr3HzTREZYQkQEJCLFM3qQXKYNGPKahc5uyJyRF1pgWsAwHcQqR6xS2Jq2Rp6NoSVd7UHwxmsssQpkIui3P1EeMyJ+c4IxwA=</go:docsCustomData>
 </go:gDocsCustomXmlDataStorage>
 </file>
 

--- a/LR2/76.docx
+++ b/LR2/76.docx
@@ -87,7 +87,7 @@
           <w:szCs w:val="28"/>
           <w:rtl w:val="0"/>
         </w:rPr>
-        <w:t xml:space="preserve">Минусы тоже очевидны, - продолжил я, не обращая внимания на лукавое выражение лица моего друга, как бы говоря: «Перестань озвучивать очевидное». Какая бы опасность нас ни ждала здесь, она, скорее всего, исходит из глубин подобия местных джунглей. И, рано или поздно, нам придется туда лезть. По крайней мере, по болезни.</w:t>
+        <w:t xml:space="preserve">Минусы тоже очевидны, - продолжил я, не обращая внимания на лукавое выражение лица моего друга, как бы говоря: “Перестань озвучивать очевидное”. Какая бы опасность нас ни ждала здесь, она, скорее всего, исходит из глубин подобия местных джунглей. И, рано или поздно, нам придется туда лезть. По крайней мере, по болезни.</w:t>
       </w:r>
     </w:p>
     <w:p>
@@ -175,7 +175,7 @@
           <w:szCs w:val="28"/>
           <w:rtl w:val="0"/>
         </w:rPr>
-        <w:t xml:space="preserve">А что, даже если на континенте? - Будущий Сорвиголова выгнул бровь. «Представляете, как далеко нам придется зайти, чтобы убедиться?» И почему? Что нам даст это знание? В любом случае, вам придется углубиться в джунгли, чтобы выбраться из них.</w:t>
+        <w:t xml:space="preserve">А что, даже если на континенте? - Будущий Сорвиголова выгнул бровь. “Представляете, как далеко нам придется зайти, чтобы убедиться?” И почему? Что нам даст это знание? В любом случае, вам придется углубиться в джунгли, чтобы выбраться из них.</w:t>
       </w:r>
     </w:p>
     <w:p>
@@ -373,7 +373,7 @@
           <w:szCs w:val="28"/>
           <w:rtl w:val="0"/>
         </w:rPr>
-        <w:t xml:space="preserve">Как, в конце концов, он вел меня легко! Всего несколько приятных слов, и вот, переполненная гордостью, я вверяю ему свою судьбу. Идиот, зачем себя жалеть? На самом деле стоило предупредить, когда он говорил о «лучшем ученике» и о том, что «он не хочет потерять этого ученика в играх гильдии». На Конга не похоже. Он никогда ни о ком не заботился. Просто деньги. Если бы я не платил хотя бы один день, он просто не стал меня учить, пока я не заплачу. И никакие фальшивые статусы «лучший студент» не помогут.</w:t>
+        <w:t xml:space="preserve">Как, в конце концов, он вел меня легко! Всего несколько приятных слов, и вот, переполненная гордостью, я вверяю ему свою судьбу. Идиот, зачем себя жалеть? На самом деле стоило предупредить, когда он говорил о “лучшем ученике” и о том, что “он не хочет потерять этого ученика в играх гильдии”. На Конга не похоже. Он никогда ни о ком не заботился. Просто деньги. Если бы я не платил хотя бы один день, он просто не стал меня учить, пока я не заплачу. И никакие фальшивые статусы “лучший студент” не помогут.</w:t>
       </w:r>
     </w:p>
     <w:p>
@@ -1093,7 +1093,7 @@
 
 <file path=customXML/item1.xml><?xml version="1.0" encoding="utf-8"?>
 <go:gDocsCustomXmlDataStorage xmlns:go="http://customooxmlschemas.google.com/" xmlns:r="http://schemas.openxmlformats.org/officeDocument/2006/relationships">
-  <go:docsCustomData xmlns:go="http://customooxmlschemas.google.com/" roundtripDataSignature="AMtx7mgWLuYvil7jNoLEdoye9kQsLgFVxA==">AMUW2mXPd6swJZXxSP9ysOXtr3HzTREZYQkQEJCLFM3qQXKYNGPKahc5uyJyRF1pgWsAwHcQqR6xS2Jq2Rp6NoSVd7UHwxmsssQpkIui3P1EeMyJ+c4IxwA=</go:docsCustomData>
+  <go:docsCustomData xmlns:go="http://customooxmlschemas.google.com/" roundtripDataSignature="AMtx7mgWLuYvil7jNoLEdoye9kQsLgFVxA==">AMUW2mVPuXuo+AKdT2YZGDUgj0xd4z0kJ78FczS41ZN53PS9b7U7pqBmWqaPOmyvH1Hz/LA+6q/xKSfqP81VUeiiVt1/rp0pkuJXRtqoptHywlAFRXdx1Yk=</go:docsCustomData>
 </go:gDocsCustomXmlDataStorage>
 </file>
 

--- a/LR2/76.docx
+++ b/LR2/76.docx
@@ -4,7 +4,6 @@
   <w:body>
     <w:p>
       <w:pPr>
-        <w:widowControl w:val="1"/>
         <w:spacing w:line="360" w:lineRule="auto"/>
         <w:ind w:firstLine="708.6614173228347"/>
         <w:jc w:val="both"/>
@@ -26,29 +25,27 @@
     </w:p>
     <w:p>
       <w:pPr>
-        <w:widowControl w:val="1"/>
-        <w:spacing w:line="360" w:lineRule="auto"/>
-        <w:ind w:firstLine="708.6614173228347"/>
-        <w:jc w:val="both"/>
-        <w:rPr>
-          <w:rFonts w:ascii="Times New Roman" w:cs="Times New Roman" w:eastAsia="Times New Roman" w:hAnsi="Times New Roman"/>
-          <w:sz w:val="28"/>
-          <w:szCs w:val="28"/>
-        </w:rPr>
-      </w:pPr>
-      <w:r>
-        <w:rPr>
-          <w:rFonts w:ascii="Times New Roman" w:cs="Times New Roman" w:eastAsia="Times New Roman" w:hAnsi="Times New Roman"/>
-          <w:sz w:val="28"/>
-          <w:szCs w:val="28"/>
-          <w:rtl w:val="0"/>
-        </w:rPr>
-        <w:t xml:space="preserve">Два варианта: надо бороться с привычкой пожимать плечами. - Сначала - пойдем вдоль берега, пока куда-нибудь не попадем. Плюсы очевидны: относительно безопасно, к тому же будем понимать, на каком клочке земли находимся. Остров, полуостров, континент или еще что-то, чего я не могу придумать.</w:t>
-      </w:r>
-    </w:p>
-    <w:p>
-      <w:pPr>
-        <w:widowControl w:val="1"/>
+        <w:spacing w:line="360" w:lineRule="auto"/>
+        <w:ind w:firstLine="708.6614173228347"/>
+        <w:jc w:val="both"/>
+        <w:rPr>
+          <w:rFonts w:ascii="Times New Roman" w:cs="Times New Roman" w:eastAsia="Times New Roman" w:hAnsi="Times New Roman"/>
+          <w:sz w:val="28"/>
+          <w:szCs w:val="28"/>
+        </w:rPr>
+      </w:pPr>
+      <w:r>
+        <w:rPr>
+          <w:rFonts w:ascii="Times New Roman" w:cs="Times New Roman" w:eastAsia="Times New Roman" w:hAnsi="Times New Roman"/>
+          <w:sz w:val="28"/>
+          <w:szCs w:val="28"/>
+          <w:rtl w:val="0"/>
+        </w:rPr>
+        <w:t xml:space="preserve">Два варианта: надо бороться с привычкой понимать плечами. - Сначала - пойдем вдоль берега, пока куда-нибудь не попадем. Плюсы очевидны: относительно  безопасно, к тому же будем понимать, на каком клочке земли находимся. Остров, полуостров, континент или еще что-то, чего я не могу придумать.</w:t>
+      </w:r>
+    </w:p>
+    <w:p>
+      <w:pPr>
         <w:spacing w:line="360" w:lineRule="auto"/>
         <w:ind w:firstLine="708.6614173228347"/>
         <w:jc w:val="both"/>
@@ -70,29 +67,27 @@
     </w:p>
     <w:p>
       <w:pPr>
-        <w:widowControl w:val="1"/>
-        <w:spacing w:line="360" w:lineRule="auto"/>
-        <w:ind w:firstLine="708.6614173228347"/>
-        <w:jc w:val="both"/>
-        <w:rPr>
-          <w:rFonts w:ascii="Times New Roman" w:cs="Times New Roman" w:eastAsia="Times New Roman" w:hAnsi="Times New Roman"/>
-          <w:sz w:val="28"/>
-          <w:szCs w:val="28"/>
-        </w:rPr>
-      </w:pPr>
-      <w:r>
-        <w:rPr>
-          <w:rFonts w:ascii="Times New Roman" w:cs="Times New Roman" w:eastAsia="Times New Roman" w:hAnsi="Times New Roman"/>
-          <w:sz w:val="28"/>
-          <w:szCs w:val="28"/>
-          <w:rtl w:val="0"/>
-        </w:rPr>
-        <w:t xml:space="preserve">Минусы тоже очевидны, - продолжил я, не обращая внимания на лукавое выражение лица моего друга, как бы говоря: “Перестань озвучивать очевидное”. Какая бы опасность нас ни ждала здесь, она, скорее всего, исходит из глубин подобия местных джунглей. И, рано или поздно, нам придется туда лезть. По крайней мере, по болезни.</w:t>
-      </w:r>
-    </w:p>
-    <w:p>
-      <w:pPr>
-        <w:widowControl w:val="1"/>
+        <w:spacing w:line="360" w:lineRule="auto"/>
+        <w:ind w:firstLine="708.6614173228347"/>
+        <w:jc w:val="both"/>
+        <w:rPr>
+          <w:rFonts w:ascii="Times New Roman" w:cs="Times New Roman" w:eastAsia="Times New Roman" w:hAnsi="Times New Roman"/>
+          <w:sz w:val="28"/>
+          <w:szCs w:val="28"/>
+        </w:rPr>
+      </w:pPr>
+      <w:r>
+        <w:rPr>
+          <w:rFonts w:ascii="Times New Roman" w:cs="Times New Roman" w:eastAsia="Times New Roman" w:hAnsi="Times New Roman"/>
+          <w:sz w:val="28"/>
+          <w:szCs w:val="28"/>
+          <w:rtl w:val="0"/>
+        </w:rPr>
+        <w:t xml:space="preserve">Минусы тоже очевидны, - продолжил я, не обращая внимания на лукавое выражение лица моего друга, как бы говоря: “перестань озвучивать очевидное”. Какая бы опасность нас ни ждала здесь, она, скорее всего, исходит из глубин подобия местных джунглей. И, рано или поздно, нам придется туда лезть. По крайней мере, по болезни.</w:t>
+      </w:r>
+    </w:p>
+    <w:p>
+      <w:pPr>
         <w:spacing w:line="360" w:lineRule="auto"/>
         <w:ind w:firstLine="708.6614173228347"/>
         <w:jc w:val="both"/>
@@ -114,7 +109,6 @@
     </w:p>
     <w:p>
       <w:pPr>
-        <w:widowControl w:val="1"/>
         <w:spacing w:line="360" w:lineRule="auto"/>
         <w:ind w:firstLine="708.6614173228347"/>
         <w:jc w:val="both"/>
@@ -136,7 +130,6 @@
     </w:p>
     <w:p>
       <w:pPr>
-        <w:widowControl w:val="1"/>
         <w:spacing w:line="360" w:lineRule="auto"/>
         <w:ind w:firstLine="708.6614173228347"/>
         <w:jc w:val="both"/>
@@ -158,7 +151,6 @@
     </w:p>
     <w:p>
       <w:pPr>
-        <w:widowControl w:val="1"/>
         <w:spacing w:line="360" w:lineRule="auto"/>
         <w:ind w:firstLine="708.6614173228347"/>
         <w:jc w:val="both"/>
@@ -180,7 +172,6 @@
     </w:p>
     <w:p>
       <w:pPr>
-        <w:widowControl w:val="1"/>
         <w:spacing w:line="360" w:lineRule="auto"/>
         <w:ind w:firstLine="708.6614173228347"/>
         <w:jc w:val="both"/>
@@ -202,7 +193,6 @@
     </w:p>
     <w:p>
       <w:pPr>
-        <w:widowControl w:val="1"/>
         <w:spacing w:line="360" w:lineRule="auto"/>
         <w:ind w:firstLine="708.6614173228347"/>
         <w:jc w:val="both"/>
@@ -224,7 +214,6 @@
     </w:p>
     <w:p>
       <w:pPr>
-        <w:widowControl w:val="1"/>
         <w:spacing w:line="360" w:lineRule="auto"/>
         <w:ind w:firstLine="708.6614173228347"/>
         <w:jc w:val="both"/>
@@ -246,29 +235,27 @@
     </w:p>
     <w:p>
       <w:pPr>
-        <w:widowControl w:val="1"/>
-        <w:spacing w:line="360" w:lineRule="auto"/>
-        <w:ind w:firstLine="708.6614173228347"/>
-        <w:jc w:val="both"/>
-        <w:rPr>
-          <w:rFonts w:ascii="Times New Roman" w:cs="Times New Roman" w:eastAsia="Times New Roman" w:hAnsi="Times New Roman"/>
-          <w:sz w:val="28"/>
-          <w:szCs w:val="28"/>
-        </w:rPr>
-      </w:pPr>
-      <w:r>
-        <w:rPr>
-          <w:rFonts w:ascii="Times New Roman" w:cs="Times New Roman" w:eastAsia="Times New Roman" w:hAnsi="Times New Roman"/>
-          <w:sz w:val="28"/>
-          <w:szCs w:val="28"/>
-          <w:rtl w:val="0"/>
-        </w:rPr>
-        <w:t xml:space="preserve">Хорошо, - согласился Мердок после паузы. - Вообще-то, я надеялся, что мы сможем купить что-нибудь в этом лесопарке на ужин. Потому что хочется есть что-то такое, чего давно не хотелось.</w:t>
-      </w:r>
-    </w:p>
-    <w:p>
-      <w:pPr>
-        <w:widowControl w:val="1"/>
+        <w:spacing w:line="360" w:lineRule="auto"/>
+        <w:ind w:firstLine="708.6614173228347"/>
+        <w:jc w:val="both"/>
+        <w:rPr>
+          <w:rFonts w:ascii="Times New Roman" w:cs="Times New Roman" w:eastAsia="Times New Roman" w:hAnsi="Times New Roman"/>
+          <w:sz w:val="28"/>
+          <w:szCs w:val="28"/>
+        </w:rPr>
+      </w:pPr>
+      <w:r>
+        <w:rPr>
+          <w:rFonts w:ascii="Times New Roman" w:cs="Times New Roman" w:eastAsia="Times New Roman" w:hAnsi="Times New Roman"/>
+          <w:sz w:val="28"/>
+          <w:szCs w:val="28"/>
+          <w:rtl w:val="0"/>
+        </w:rPr>
+        <w:t xml:space="preserve">Хорошо, - согласился Мердок после паузы. - Вообще-то, я надеялся, что мы сможем купить что-нибудь в этом лесопарке на ужин. Потому что хочется есть такое, чего давно не хотелось.</w:t>
+      </w:r>
+    </w:p>
+    <w:p>
+      <w:pPr>
         <w:spacing w:line="360" w:lineRule="auto"/>
         <w:ind w:firstLine="708.6614173228347"/>
         <w:jc w:val="both"/>
@@ -290,29 +277,27 @@
     </w:p>
     <w:p>
       <w:pPr>
-        <w:widowControl w:val="1"/>
-        <w:spacing w:line="360" w:lineRule="auto"/>
-        <w:ind w:firstLine="708.6614173228347"/>
-        <w:jc w:val="both"/>
-        <w:rPr>
-          <w:rFonts w:ascii="Times New Roman" w:cs="Times New Roman" w:eastAsia="Times New Roman" w:hAnsi="Times New Roman"/>
-          <w:sz w:val="28"/>
-          <w:szCs w:val="28"/>
-        </w:rPr>
-      </w:pPr>
-      <w:r>
-        <w:rPr>
-          <w:rFonts w:ascii="Times New Roman" w:cs="Times New Roman" w:eastAsia="Times New Roman" w:hAnsi="Times New Roman"/>
-          <w:sz w:val="28"/>
-          <w:szCs w:val="28"/>
-          <w:rtl w:val="0"/>
-        </w:rPr>
-        <w:t xml:space="preserve">Ладно, пройдемся немного по берегу, - решил я взять управление в свои руки.. - Если не найдем чего-нибудь полезного, хотя бы от того места, где испугались все рыбки, отойдем подальше. Может быть, вы можете получить что-то.</w:t>
-      </w:r>
-    </w:p>
-    <w:p>
-      <w:pPr>
-        <w:widowControl w:val="1"/>
+        <w:spacing w:line="360" w:lineRule="auto"/>
+        <w:ind w:firstLine="708.6614173228347"/>
+        <w:jc w:val="both"/>
+        <w:rPr>
+          <w:rFonts w:ascii="Times New Roman" w:cs="Times New Roman" w:eastAsia="Times New Roman" w:hAnsi="Times New Roman"/>
+          <w:sz w:val="28"/>
+          <w:szCs w:val="28"/>
+        </w:rPr>
+      </w:pPr>
+      <w:r>
+        <w:rPr>
+          <w:rFonts w:ascii="Times New Roman" w:cs="Times New Roman" w:eastAsia="Times New Roman" w:hAnsi="Times New Roman"/>
+          <w:sz w:val="28"/>
+          <w:szCs w:val="28"/>
+          <w:rtl w:val="0"/>
+        </w:rPr>
+        <w:t xml:space="preserve">Ладно, пройдемся немного по берегу., - решил я взять управление в свои руки. - Если не найдем чего-нибудь полезного,хотя бы от того места, где испугались все рыбки, отойдем подальше. Может быть, вы можете получить что-то.</w:t>
+      </w:r>
+    </w:p>
+    <w:p>
+      <w:pPr>
         <w:spacing w:line="360" w:lineRule="auto"/>
         <w:ind w:firstLine="708.6614173228347"/>
         <w:jc w:val="both"/>
@@ -334,7 +319,6 @@
     </w:p>
     <w:p>
       <w:pPr>
-        <w:widowControl w:val="1"/>
         <w:spacing w:line="360" w:lineRule="auto"/>
         <w:ind w:firstLine="708.6614173228347"/>
         <w:jc w:val="both"/>
@@ -356,29 +340,27 @@
     </w:p>
     <w:p>
       <w:pPr>
-        <w:widowControl w:val="1"/>
-        <w:spacing w:line="360" w:lineRule="auto"/>
-        <w:ind w:firstLine="708.6614173228347"/>
-        <w:jc w:val="both"/>
-        <w:rPr>
-          <w:rFonts w:ascii="Times New Roman" w:cs="Times New Roman" w:eastAsia="Times New Roman" w:hAnsi="Times New Roman"/>
-          <w:sz w:val="28"/>
-          <w:szCs w:val="28"/>
-        </w:rPr>
-      </w:pPr>
-      <w:r>
-        <w:rPr>
-          <w:rFonts w:ascii="Times New Roman" w:cs="Times New Roman" w:eastAsia="Times New Roman" w:hAnsi="Times New Roman"/>
-          <w:sz w:val="28"/>
-          <w:szCs w:val="28"/>
-          <w:rtl w:val="0"/>
-        </w:rPr>
-        <w:t xml:space="preserve">Как, в конце концов, он вел меня легко! Всего несколько приятных слов, и вот, переполненная гордостью, я вверяю ему свою судьбу. Идиот, зачем себя жалеть? На самом деле стоило предупредить, когда он говорил о “лучшем ученике” и о том, что “он не хочет потерять этого ученика в играх гильдии”. На Конга не похоже. Он никогда ни о ком не заботился. Просто деньги. Если бы я не платил хотя бы один день, он просто не стал меня учить, пока я не заплачу. И никакие фальшивые статусы “лучший студент” не помогут.</w:t>
-      </w:r>
-    </w:p>
-    <w:p>
-      <w:pPr>
-        <w:widowControl w:val="1"/>
+        <w:spacing w:line="360" w:lineRule="auto"/>
+        <w:ind w:firstLine="708.6614173228347"/>
+        <w:jc w:val="both"/>
+        <w:rPr>
+          <w:rFonts w:ascii="Times New Roman" w:cs="Times New Roman" w:eastAsia="Times New Roman" w:hAnsi="Times New Roman"/>
+          <w:sz w:val="28"/>
+          <w:szCs w:val="28"/>
+        </w:rPr>
+      </w:pPr>
+      <w:r>
+        <w:rPr>
+          <w:rFonts w:ascii="Times New Roman" w:cs="Times New Roman" w:eastAsia="Times New Roman" w:hAnsi="Times New Roman"/>
+          <w:sz w:val="28"/>
+          <w:szCs w:val="28"/>
+          <w:rtl w:val="0"/>
+        </w:rPr>
+        <w:t xml:space="preserve">Как, в конце концов, он вел меня легко! Всего несколько приятных слов, и вот, переполненная гордостью, я вверяю ему свою судьбу. Идиот, зачем себя жалеть? На самом деле стоило предупредить, когда он говорил о “лучшем ученике” и о том, что “он не хочет потерять этого ученика в играх гильдии”. На Конга не похоже. Он никогда ни о ком не заботился. Просто деньги. Если бы я не платил хотя бы один день, он просто не стал бы меня учить, пока я не заплачу. И никакие фальшивые статусы “лучший студент” не помогут.</w:t>
+      </w:r>
+    </w:p>
+    <w:p>
+      <w:pPr>
         <w:spacing w:line="360" w:lineRule="auto"/>
         <w:ind w:firstLine="708.6614173228347"/>
         <w:jc w:val="both"/>
@@ -400,7 +382,6 @@
     </w:p>
     <w:p>
       <w:pPr>
-        <w:widowControl w:val="1"/>
         <w:spacing w:line="360" w:lineRule="auto"/>
         <w:ind w:firstLine="708.6614173228347"/>
         <w:jc w:val="both"/>
@@ -422,51 +403,48 @@
     </w:p>
     <w:p>
       <w:pPr>
-        <w:widowControl w:val="1"/>
-        <w:spacing w:line="360" w:lineRule="auto"/>
-        <w:ind w:firstLine="708.6614173228347"/>
-        <w:jc w:val="both"/>
-        <w:rPr>
-          <w:rFonts w:ascii="Times New Roman" w:cs="Times New Roman" w:eastAsia="Times New Roman" w:hAnsi="Times New Roman"/>
-          <w:sz w:val="28"/>
-          <w:szCs w:val="28"/>
-        </w:rPr>
-      </w:pPr>
-      <w:r>
-        <w:rPr>
-          <w:rFonts w:ascii="Times New Roman" w:cs="Times New Roman" w:eastAsia="Times New Roman" w:hAnsi="Times New Roman"/>
-          <w:sz w:val="28"/>
-          <w:szCs w:val="28"/>
-          <w:rtl w:val="0"/>
-        </w:rPr>
-        <w:t xml:space="preserve">И вообще. Я не думаю об этом.</w:t>
-      </w:r>
-    </w:p>
-    <w:p>
-      <w:pPr>
-        <w:widowControl w:val="1"/>
-        <w:spacing w:line="360" w:lineRule="auto"/>
-        <w:ind w:firstLine="708.6614173228347"/>
-        <w:jc w:val="both"/>
-        <w:rPr>
-          <w:rFonts w:ascii="Times New Roman" w:cs="Times New Roman" w:eastAsia="Times New Roman" w:hAnsi="Times New Roman"/>
-          <w:sz w:val="28"/>
-          <w:szCs w:val="28"/>
-        </w:rPr>
-      </w:pPr>
-      <w:r>
-        <w:rPr>
-          <w:rFonts w:ascii="Times New Roman" w:cs="Times New Roman" w:eastAsia="Times New Roman" w:hAnsi="Times New Roman"/>
-          <w:sz w:val="28"/>
-          <w:szCs w:val="28"/>
-          <w:rtl w:val="0"/>
-        </w:rPr>
-        <w:t xml:space="preserve">Если Конг притащил меня сюда, кто-то ему заплатил. Вывод?</w:t>
-      </w:r>
-    </w:p>
-    <w:p>
-      <w:pPr>
-        <w:widowControl w:val="1"/>
+        <w:spacing w:line="360" w:lineRule="auto"/>
+        <w:ind w:firstLine="708.6614173228347"/>
+        <w:jc w:val="both"/>
+        <w:rPr>
+          <w:rFonts w:ascii="Times New Roman" w:cs="Times New Roman" w:eastAsia="Times New Roman" w:hAnsi="Times New Roman"/>
+          <w:sz w:val="28"/>
+          <w:szCs w:val="28"/>
+        </w:rPr>
+      </w:pPr>
+      <w:r>
+        <w:rPr>
+          <w:rFonts w:ascii="Times New Roman" w:cs="Times New Roman" w:eastAsia="Times New Roman" w:hAnsi="Times New Roman"/>
+          <w:sz w:val="28"/>
+          <w:szCs w:val="28"/>
+          <w:rtl w:val="0"/>
+        </w:rPr>
+        <w:t xml:space="preserve">И вообще. Я не думаю об это.</w:t>
+      </w:r>
+    </w:p>
+    <w:p>
+      <w:pPr>
+        <w:spacing w:line="360" w:lineRule="auto"/>
+        <w:ind w:firstLine="708.6614173228347"/>
+        <w:jc w:val="both"/>
+        <w:rPr>
+          <w:rFonts w:ascii="Times New Roman" w:cs="Times New Roman" w:eastAsia="Times New Roman" w:hAnsi="Times New Roman"/>
+          <w:sz w:val="28"/>
+          <w:szCs w:val="28"/>
+        </w:rPr>
+      </w:pPr>
+      <w:r>
+        <w:rPr>
+          <w:rFonts w:ascii="Times New Roman" w:cs="Times New Roman" w:eastAsia="Times New Roman" w:hAnsi="Times New Roman"/>
+          <w:sz w:val="28"/>
+          <w:szCs w:val="28"/>
+          <w:rtl w:val="0"/>
+        </w:rPr>
+        <w:t xml:space="preserve">Если Конг притащил меня сюда, кто-то ему за это заплатил. Вывод?</w:t>
+      </w:r>
+    </w:p>
+    <w:p>
+      <w:pPr>
         <w:spacing w:line="360" w:lineRule="auto"/>
         <w:ind w:firstLine="708.6614173228347"/>
         <w:jc w:val="both"/>
@@ -488,7 +466,6 @@
     </w:p>
     <w:p>
       <w:pPr>
-        <w:widowControl w:val="1"/>
         <w:spacing w:line="360" w:lineRule="auto"/>
         <w:ind w:firstLine="708.6614173228347"/>
         <w:jc w:val="both"/>
@@ -508,25 +485,9 @@
         <w:t xml:space="preserve">Мобильный телефон здесь, конечно, не берет, - свел меня с ума Мэтт, установив уже какие-то понятные указатели с прибрежных камней, над линией прибоя.</w:t>
       </w:r>
     </w:p>
-    <w:p>
-      <w:pPr>
-        <w:spacing w:line="360" w:lineRule="auto"/>
-        <w:ind w:firstLine="709"/>
-        <w:rPr>
-          <w:rFonts w:ascii="Times New Roman" w:cs="Times New Roman" w:eastAsia="Times New Roman" w:hAnsi="Times New Roman"/>
-          <w:sz w:val="28"/>
-          <w:szCs w:val="28"/>
-        </w:rPr>
-      </w:pPr>
-      <w:r>
-        <w:rPr>
-          <w:rtl w:val="0"/>
-        </w:rPr>
-      </w:r>
-    </w:p>
     <w:sectPr>
-      <w:pgSz w:h="15840" w:w="12240" w:orient="portrait"/>
-      <w:pgMar w:bottom="1133.8582677165355" w:top="1133.8582677165355" w:left="1700.7874015748032" w:right="850.3937007874016" w:header="0" w:footer="0"/>
+      <w:pgSz w:h="16838" w:w="11906" w:orient="portrait"/>
+      <w:pgMar w:bottom="1134" w:top="1134" w:left="1701" w:right="850" w:header="708" w:footer="708"/>
       <w:pgNumType w:start="1"/>
     </w:sectPr>
   </w:body>
@@ -542,16 +503,14 @@
   <w:docDefaults>
     <w:rPrDefault>
       <w:rPr>
-        <w:rFonts w:ascii="Liberation Serif" w:cs="Liberation Serif" w:eastAsia="Liberation Serif" w:hAnsi="Liberation Serif"/>
+        <w:rFonts w:ascii="Calibri" w:cs="Calibri" w:eastAsia="Calibri" w:hAnsi="Calibri"/>
         <w:sz w:val="22"/>
         <w:szCs w:val="22"/>
         <w:lang w:val="ru-RU"/>
       </w:rPr>
     </w:rPrDefault>
     <w:pPrDefault>
-      <w:pPr>
-        <w:widowControl w:val="0"/>
-      </w:pPr>
+      <w:pPr/>
     </w:pPrDefault>
   </w:docDefaults>
   <w:style w:type="paragraph" w:styleId="Normal" w:default="1">
@@ -662,25 +621,19 @@
     <w:next w:val="Normal"/>
     <w:pPr>
       <w:keepNext w:val="1"/>
-      <w:spacing w:after="120" w:before="240" w:lineRule="auto"/>
+      <w:keepLines w:val="1"/>
+      <w:pageBreakBefore w:val="0"/>
+      <w:spacing w:after="120" w:before="480" w:lineRule="auto"/>
     </w:pPr>
     <w:rPr>
-      <w:rFonts w:ascii="Liberation Sans" w:cs="Liberation Sans" w:eastAsia="Liberation Sans" w:hAnsi="Liberation Sans"/>
-      <w:sz w:val="28"/>
-      <w:szCs w:val="28"/>
+      <w:b w:val="1"/>
+      <w:sz w:val="72"/>
+      <w:szCs w:val="72"/>
     </w:rPr>
   </w:style>
   <w:style w:type="paragraph" w:styleId="a" w:default="1">
     <w:name w:val="Normal"/>
     <w:qFormat w:val="1"/>
-    <w:pPr>
-      <w:widowControl w:val="0"/>
-    </w:pPr>
-    <w:rPr>
-      <w:sz w:val="22"/>
-      <w:szCs w:val="22"/>
-      <w:lang w:val="ru-RU"/>
-    </w:rPr>
   </w:style>
   <w:style w:type="character" w:styleId="a0" w:default="1">
     <w:name w:val="Default Paragraph Font"/>
@@ -708,72 +661,6 @@
     <w:uiPriority w:val="99"/>
     <w:semiHidden w:val="1"/>
     <w:unhideWhenUsed w:val="1"/>
-  </w:style>
-  <w:style w:type="paragraph" w:styleId="a3">
-    <w:name w:val="Body Text"/>
-    <w:basedOn w:val="a"/>
-    <w:pPr>
-      <w:spacing w:after="140" w:line="276" w:lineRule="auto"/>
-    </w:pPr>
-  </w:style>
-  <w:style w:type="paragraph" w:styleId="a4" w:customStyle="1">
-    <w:name w:val="Колонтитул"/>
-    <w:basedOn w:val="a"/>
-    <w:qFormat w:val="1"/>
-    <w:pPr>
-      <w:suppressLineNumbers w:val="1"/>
-      <w:tabs>
-        <w:tab w:val="center" w:pos="4986"/>
-        <w:tab w:val="right" w:pos="9972"/>
-      </w:tabs>
-    </w:pPr>
-  </w:style>
-  <w:style w:type="paragraph" w:styleId="a5">
-    <w:name w:val="header"/>
-    <w:basedOn w:val="a4"/>
-  </w:style>
-  <w:style w:type="paragraph" w:styleId="a6">
-    <w:name w:val="Title"/>
-    <w:basedOn w:val="a"/>
-    <w:next w:val="a3"/>
-    <w:uiPriority w:val="10"/>
-    <w:qFormat w:val="1"/>
-    <w:pPr>
-      <w:keepNext w:val="1"/>
-      <w:spacing w:after="120" w:before="240"/>
-    </w:pPr>
-    <w:rPr>
-      <w:rFonts w:ascii="Liberation Sans" w:cs="Lucida Sans" w:eastAsia="Microsoft YaHei" w:hAnsi="Liberation Sans"/>
-      <w:sz w:val="28"/>
-      <w:szCs w:val="28"/>
-    </w:rPr>
-  </w:style>
-  <w:style w:type="paragraph" w:styleId="a7">
-    <w:name w:val="List"/>
-    <w:basedOn w:val="a3"/>
-  </w:style>
-  <w:style w:type="paragraph" w:styleId="a8">
-    <w:name w:val="caption"/>
-    <w:basedOn w:val="a"/>
-    <w:qFormat w:val="1"/>
-    <w:pPr>
-      <w:suppressLineNumbers w:val="1"/>
-      <w:spacing w:after="120" w:before="120"/>
-    </w:pPr>
-    <w:rPr>
-      <w:i w:val="1"/>
-      <w:iCs w:val="1"/>
-      <w:sz w:val="20"/>
-      <w:szCs w:val="20"/>
-    </w:rPr>
-  </w:style>
-  <w:style w:type="paragraph" w:styleId="a9">
-    <w:name w:val="index heading"/>
-    <w:basedOn w:val="a"/>
-    <w:qFormat w:val="1"/>
-    <w:pPr>
-      <w:suppressLineNumbers w:val="1"/>
-    </w:pPr>
   </w:style>
   <w:style w:type="paragraph" w:styleId="Subtitle">
     <w:name w:val="Subtitle"/>
@@ -1093,7 +980,7 @@
 
 <file path=customXML/item1.xml><?xml version="1.0" encoding="utf-8"?>
 <go:gDocsCustomXmlDataStorage xmlns:go="http://customooxmlschemas.google.com/" xmlns:r="http://schemas.openxmlformats.org/officeDocument/2006/relationships">
-  <go:docsCustomData xmlns:go="http://customooxmlschemas.google.com/" roundtripDataSignature="AMtx7mgWLuYvil7jNoLEdoye9kQsLgFVxA==">AMUW2mVPuXuo+AKdT2YZGDUgj0xd4z0kJ78FczS41ZN53PS9b7U7pqBmWqaPOmyvH1Hz/LA+6q/xKSfqP81VUeiiVt1/rp0pkuJXRtqoptHywlAFRXdx1Yk=</go:docsCustomData>
+  <go:docsCustomData xmlns:go="http://customooxmlschemas.google.com/" roundtripDataSignature="AMtx7mhSNCCItuqVKWytqEz3aS/xVIuvQQ==">AMUW2mUJc8ff6BlgOqn25gE+B4JbZpgUXNoJRdNI0sxZpCUOpDoUygABVODDDEtxecm1dn7/ggMEIRrWrxVrIUc/fQXRsA7SobZfQFUXYxaNf3M/bER0g+c=</go:docsCustomData>
 </go:gDocsCustomXmlDataStorage>
 </file>
 

--- a/LR2/76.docx
+++ b/LR2/76.docx
@@ -83,7 +83,7 @@
           <w:szCs w:val="28"/>
           <w:rtl w:val="0"/>
         </w:rPr>
-        <w:t xml:space="preserve">Минусы тоже очевидны, — продолжил я, не обращая внимания на лукавое выражение лица моего друга, как бы говоря: "Перестань озвучивать очевидное". Какая бы опасность нас ни ждала здесь, она скорее всего, исходит из глубин подобия местных джунглей. И, рано или поздно, нам придется туда лезть. По крайней мере, по болезни.</w:t>
+        <w:t xml:space="preserve">Минусы тоже очевидны, — продолжил я, не обращая внимания на лукавое выражение лица моего друга, как бы говоря: "Перестань озвучивать очевидное". Какая бы опасность нас ни ждала здесь, она, скорее всего, исходит из глубин подобия местных джунглей. И, рано или поздно, нам придется туда лезть. По крайней мере, по болезни.</w:t>
       </w:r>
     </w:p>
     <w:p>
@@ -167,7 +167,7 @@
           <w:szCs w:val="28"/>
           <w:rtl w:val="0"/>
         </w:rPr>
-        <w:t xml:space="preserve">А что, даже если на континенте?- Будущий Сорвиголова выгнул бровь. "Представьте, как далеко нам придется зайти, чтобы убедиться?" И почему? Что нам даст это знание? В любом случае, вам придется углубиться в джунгли, чтобы выбраться из них.</w:t>
+        <w:t xml:space="preserve">А что, даже если на континенте? - Будущий Сорвиголова выгнул бровь. "Представьте, как далеко нам придется зайти, чтобы убедиться?" И почему? Что нам даст это знание? В любом случае, вам придется углубиться в джунгли, чтобы выбраться из них.</w:t>
       </w:r>
     </w:p>
     <w:p>
@@ -230,7 +230,7 @@
           <w:szCs w:val="28"/>
           <w:rtl w:val="0"/>
         </w:rPr>
-        <w:t xml:space="preserve">Тогда это может быть необходимо - и мне снова пришлось подавить инстинктивное желание пожать плечами. Если однажды мне придется спрятаться (а вероятность этого достаточно высока), этот жест сможет меня идентифицировать. Так что,черт возьми, эти идиотские привычки. - Я не знаю, почему. Просто знать всегда лучше, чем не знать.</w:t>
+        <w:t xml:space="preserve">Тогда это может быть необходимо - и мне снова пришлось подавить инстинктивное желание пожать плечами. Если однажды мне придется спрятаться (а вероятность этого достаточно высока), этот жест сможет меня идентифицировать. Так что, черт возьми, эти идиотские привычки. - Я не знаю, почему. Просто знать всегда лучше, чем не знать.</w:t>
       </w:r>
     </w:p>
     <w:p>
@@ -356,7 +356,7 @@
           <w:szCs w:val="28"/>
           <w:rtl w:val="0"/>
         </w:rPr>
-        <w:t xml:space="preserve">Как, в конце концов, он вел меня легко! Всего несколько приятных слов, и вот, переполненная гордостью, я вверяю ему свою судьбу. Идиот, зачем себя жалеть? на самом деле стоило предупредить, когда он говорил о "лучшем ученике" и о том, что "он не хочет потерять такого ученика в играх гильдии". На Конга не похоже. Он никогда ни о ком не заботился. Просто деньги. Если бы я не платил хотя бы один день, он просто не стал бы меня учить, пока я не заплачу. И никакие фальшивые статусы "лучший студент" не помогут.</w:t>
+        <w:t xml:space="preserve">Как, в конце концов, он вел меня легко! Всего несколько приятных слов, и вот, переполненная гордостью, я вверяю ему свою судьбу. Идиот, зачем себя жалеть? На самом деле стоило предупредить, когда он говорил о "лучшем ученике" и о том, что "он не хочет потерять этого ученика в играх гильдии". На Конга не похоже. Он никогда ни о ком не заботился. Просто деньги. Если бы я не оплатил хотя бы один день, он просто не стал бы меня учить, пока я не заплачу. И никакие фальшивые статусы "лучший студент" не помогут.</w:t>
       </w:r>
     </w:p>
     <w:p>
@@ -398,7 +398,7 @@
           <w:szCs w:val="28"/>
           <w:rtl w:val="0"/>
         </w:rPr>
-        <w:t xml:space="preserve">С другой стороны, как ему удалось одурачить Айрис и остальных? Хм... он пользователь Ци, и очень хорош в этом. Мы с Мэттом хотим, чтобы он вернулся в Китай. Мог ли он повлиять на мою няню своими сверхъестественными способностями? Да, как два пальца!</w:t>
+        <w:t xml:space="preserve">С другой стороны, как ему удалось так легко одурачить Айрис и остальных? Хм... он пользователь Ци, и очень хорош в этом. Мы с Мэттом хотим, чтобы он вернулся в Китай. Мог ли он повлиять на мою няню своими сверхъестественными способностями? Да, как два пальца!</w:t>
       </w:r>
     </w:p>
     <w:p>
@@ -987,7 +987,7 @@
 
 <file path=customXML/item1.xml><?xml version="1.0" encoding="utf-8"?>
 <go:gDocsCustomXmlDataStorage xmlns:go="http://customooxmlschemas.google.com/" xmlns:r="http://schemas.openxmlformats.org/officeDocument/2006/relationships">
-  <go:docsCustomData xmlns:go="http://customooxmlschemas.google.com/" roundtripDataSignature="AMtx7mgRlv0l1J6Kyz5qjIWgd7Lve2qdCA==">AMUW2mUXWmGq3i4SD/8a6SzP883Ugu2Uw8u5qGKNh1RW0go9ZPnuBJblivVzY1G/VK+5Vy7JFSK8XdBujMGqlSiucKKYjcz3jzaY/DX7+Vo14qP8tbdyK9I=</go:docsCustomData>
+  <go:docsCustomData xmlns:go="http://customooxmlschemas.google.com/" roundtripDataSignature="AMtx7mgRlv0l1J6Kyz5qjIWgd7Lve2qdCA==">AMUW2mVQm8Dz7A8//zCDm4GKcwGYTgFdkAV4atws3uTtu0rVrz+CNPDjIwkpgYNH5TBbN+Xer9ibKhRDlGl3zDedqNv70+/L4L8HddCxeHdLNUt4uIDshSA=</go:docsCustomData>
 </go:gDocsCustomXmlDataStorage>
 </file>
 

--- a/LR2/76.docx
+++ b/LR2/76.docx
@@ -83,7 +83,7 @@
           <w:szCs w:val="28"/>
           <w:rtl w:val="0"/>
         </w:rPr>
-        <w:t xml:space="preserve">Минусы тоже очевидны, — продолжил я, не обращая внимания на лукавое выражение лица моего друга, как бы говоря: "Перестань озвучивать очевидное". Какая бы опасность нас ни ждала здесь, она, скорее всего, исходит из глубин подобия местных джунглей. И, рано или поздно, нам придется туда лезть. По крайней мере, по болезни.</w:t>
+        <w:t xml:space="preserve">Минусы тоже очевидны, - продолжил я, не обращая внимания на лукавое выражение лица моего друга, как бы говоря: "Перестань озвучивать очевидное". Какая бы опасность нас ни ждала здесь, она, скорее всего, исходит из глубин подобия местных джунглей. И, рано или поздно, нам придется туда лезть. По крайней мере, по болезни.</w:t>
       </w:r>
     </w:p>
     <w:p>
@@ -987,7 +987,7 @@
 
 <file path=customXML/item1.xml><?xml version="1.0" encoding="utf-8"?>
 <go:gDocsCustomXmlDataStorage xmlns:go="http://customooxmlschemas.google.com/" xmlns:r="http://schemas.openxmlformats.org/officeDocument/2006/relationships">
-  <go:docsCustomData xmlns:go="http://customooxmlschemas.google.com/" roundtripDataSignature="AMtx7mgRlv0l1J6Kyz5qjIWgd7Lve2qdCA==">AMUW2mVQm8Dz7A8//zCDm4GKcwGYTgFdkAV4atws3uTtu0rVrz+CNPDjIwkpgYNH5TBbN+Xer9ibKhRDlGl3zDedqNv70+/L4L8HddCxeHdLNUt4uIDshSA=</go:docsCustomData>
+  <go:docsCustomData xmlns:go="http://customooxmlschemas.google.com/" roundtripDataSignature="AMtx7mgRlv0l1J6Kyz5qjIWgd7Lve2qdCA==">AMUW2mUVtDKb3E8OZx+9wS81oknoQwuHaGQrNBUpsXX96tUTNuxlmZrIKLtfnm3dnDD9GM1j8CJTUyHr0zKs7nN0cQZUg/R9BW1toSJh318ZBl40/9Wlnio=</go:docsCustomData>
 </go:gDocsCustomXmlDataStorage>
 </file>
 

--- a/LR2/76.docx
+++ b/LR2/76.docx
@@ -718,19 +718,15 @@
         </w:rPr>
         <w:t>переполненная гордостью, я вверяю ему свою судьбу. Идиот, зачем себя жалеть? На самом</w:t>
       </w:r>
-    </w:p>
-    <w:p>
-      <w:pPr>
-        <w:spacing w:after="0" w:line="360" w:lineRule="auto"/>
-        <w:ind w:firstLine="709"/>
-        <w:jc w:val="both"/>
-        <w:rPr>
-          <w:rFonts w:ascii="Times New Roman" w:hAnsi="Times New Roman" w:cs="Times New Roman"/>
-          <w:sz w:val="28"/>
-          <w:szCs w:val="28"/>
-          <w:lang w:val="ru-RU"/>
-        </w:rPr>
-      </w:pPr>
+      <w:r>
+        <w:rPr>
+          <w:rFonts w:ascii="Times New Roman" w:hAnsi="Times New Roman" w:cs="Times New Roman"/>
+          <w:sz w:val="28"/>
+          <w:szCs w:val="28"/>
+          <w:lang w:val="ru-RU"/>
+        </w:rPr>
+        <w:t xml:space="preserve"> </w:t>
+      </w:r>
       <w:r>
         <w:rPr>
           <w:rFonts w:ascii="Times New Roman" w:hAnsi="Times New Roman" w:cs="Times New Roman"/>
@@ -1002,27 +998,7 @@
           <w:szCs w:val="28"/>
           <w:lang w:val="ru-RU"/>
         </w:rPr>
-        <w:t xml:space="preserve"> Учитывая, что это была ваша инициатива отвезти меня в </w:t>
-      </w:r>
-      <w:proofErr w:type="spellStart"/>
-      <w:r>
-        <w:rPr>
-          <w:rFonts w:ascii="Times New Roman" w:hAnsi="Times New Roman" w:cs="Times New Roman"/>
-          <w:sz w:val="28"/>
-          <w:szCs w:val="28"/>
-          <w:lang w:val="ru-RU"/>
-        </w:rPr>
-        <w:t>Латверию</w:t>
-      </w:r>
-      <w:proofErr w:type="spellEnd"/>
-      <w:r>
-        <w:rPr>
-          <w:rFonts w:ascii="Times New Roman" w:hAnsi="Times New Roman" w:cs="Times New Roman"/>
-          <w:sz w:val="28"/>
-          <w:szCs w:val="28"/>
-          <w:lang w:val="ru-RU"/>
-        </w:rPr>
-        <w:t>?</w:t>
+        <w:t xml:space="preserve"> Учитывая, что это была ваша инициатива отвезти меня в Латверию?</w:t>
       </w:r>
     </w:p>
     <w:p>
@@ -1206,6 +1182,9 @@
   <wne:recipientData>
     <wne:active wne:val="1"/>
     <wne:hash wne:val="1410890561"/>
+  </wne:recipientData>
+  <wne:recipientData>
+    <wne:active wne:val="1"/>
   </wne:recipientData>
   <wne:recipientData>
     <wne:active wne:val="1"/>
@@ -1339,6 +1318,7 @@
     <w:lsdException w:name="HTML Sample" w:semiHidden="1" w:unhideWhenUsed="1"/>
     <w:lsdException w:name="HTML Typewriter" w:semiHidden="1" w:unhideWhenUsed="1"/>
     <w:lsdException w:name="HTML Variable" w:semiHidden="1" w:unhideWhenUsed="1"/>
+    <w:lsdException w:name="Normal Table" w:semiHidden="1" w:unhideWhenUsed="1"/>
     <w:lsdException w:name="annotation subject" w:semiHidden="1" w:unhideWhenUsed="1"/>
     <w:lsdException w:name="No List" w:semiHidden="1" w:unhideWhenUsed="1"/>
     <w:lsdException w:name="Outline List 1" w:semiHidden="1" w:unhideWhenUsed="1"/>
@@ -1385,8 +1365,10 @@
     <w:lsdException w:name="Table Subtle 2" w:semiHidden="1" w:unhideWhenUsed="1"/>
     <w:lsdException w:name="Table Web 1" w:semiHidden="1" w:unhideWhenUsed="1"/>
     <w:lsdException w:name="Table Web 2" w:semiHidden="1" w:unhideWhenUsed="1"/>
+    <w:lsdException w:name="Table Web 3" w:semiHidden="1" w:unhideWhenUsed="1"/>
     <w:lsdException w:name="Balloon Text" w:semiHidden="1" w:unhideWhenUsed="1"/>
     <w:lsdException w:name="Table Grid" w:uiPriority="39"/>
+    <w:lsdException w:name="Table Theme" w:semiHidden="1" w:unhideWhenUsed="1"/>
     <w:lsdException w:name="Placeholder Text" w:semiHidden="1"/>
     <w:lsdException w:name="No Spacing" w:uiPriority="1" w:qFormat="1"/>
     <w:lsdException w:name="Light Shading" w:uiPriority="60"/>

--- a/LR2/76.docx
+++ b/LR2/76.docx
@@ -159,7 +159,25 @@
           <w:szCs w:val="28"/>
           <w:lang w:val="ru-RU"/>
         </w:rPr>
-        <w:t>Минусы тоже очевидны, — продолжил я, не обращая внимания на лукавое выражение</w:t>
+        <w:t xml:space="preserve">Минусы тоже очевидны, </w:t>
+      </w:r>
+      <w:r>
+        <w:rPr>
+          <w:rFonts w:ascii="Times New Roman" w:hAnsi="Times New Roman" w:cs="Times New Roman"/>
+          <w:sz w:val="28"/>
+          <w:szCs w:val="28"/>
+          <w:lang w:val="ru-RU"/>
+        </w:rPr>
+        <w:t>-</w:t>
+      </w:r>
+      <w:r>
+        <w:rPr>
+          <w:rFonts w:ascii="Times New Roman" w:hAnsi="Times New Roman" w:cs="Times New Roman"/>
+          <w:sz w:val="28"/>
+          <w:szCs w:val="28"/>
+          <w:lang w:val="ru-RU"/>
+        </w:rPr>
+        <w:t xml:space="preserve"> продолжил я, не обращая внимания на лукавое выражение</w:t>
       </w:r>
       <w:r>
         <w:rPr>
@@ -810,7 +828,16 @@
           <w:szCs w:val="28"/>
           <w:lang w:val="ru-RU"/>
         </w:rPr>
-        <w:t>Дерьмо. Обидно, конечно,</w:t>
+        <w:t>Дерьмо. Обидно, конечно</w:t>
+      </w:r>
+      <w:r>
+        <w:rPr>
+          <w:rFonts w:ascii="Times New Roman" w:hAnsi="Times New Roman" w:cs="Times New Roman"/>
+          <w:sz w:val="28"/>
+          <w:szCs w:val="28"/>
+          <w:lang w:val="ru-RU"/>
+        </w:rPr>
+        <w:t>.</w:t>
       </w:r>
     </w:p>
     <w:p>
@@ -887,15 +914,6 @@
           <w:lang w:val="ru-RU"/>
         </w:rPr>
         <w:t>пальца!</w:t>
-      </w:r>
-      <w:r>
-        <w:rPr>
-          <w:rFonts w:ascii="Times New Roman" w:hAnsi="Times New Roman" w:cs="Times New Roman"/>
-          <w:sz w:val="28"/>
-          <w:szCs w:val="28"/>
-          <w:lang w:val="ru-RU"/>
-        </w:rPr>
-        <w:t xml:space="preserve"> </w:t>
       </w:r>
     </w:p>
     <w:p>
@@ -989,16 +1007,65 @@
           <w:szCs w:val="28"/>
           <w:lang w:val="ru-RU"/>
         </w:rPr>
-        <w:t xml:space="preserve"> пропала?..</w:t>
-      </w:r>
-      <w:r>
-        <w:rPr>
-          <w:rFonts w:ascii="Times New Roman" w:hAnsi="Times New Roman" w:cs="Times New Roman"/>
-          <w:sz w:val="28"/>
-          <w:szCs w:val="28"/>
-          <w:lang w:val="ru-RU"/>
-        </w:rPr>
-        <w:t xml:space="preserve"> Учитывая, что это была ваша инициатива отвезти меня в Латверию?</w:t>
+        <w:t xml:space="preserve"> </w:t>
+      </w:r>
+      <w:proofErr w:type="gramStart"/>
+      <w:r>
+        <w:rPr>
+          <w:rFonts w:ascii="Times New Roman" w:hAnsi="Times New Roman" w:cs="Times New Roman"/>
+          <w:sz w:val="28"/>
+          <w:szCs w:val="28"/>
+          <w:lang w:val="ru-RU"/>
+        </w:rPr>
+        <w:t>пропала?</w:t>
+      </w:r>
+      <w:r>
+        <w:rPr>
+          <w:rFonts w:ascii="Times New Roman" w:hAnsi="Times New Roman" w:cs="Times New Roman"/>
+          <w:sz w:val="28"/>
+          <w:szCs w:val="28"/>
+          <w:lang w:val="ru-RU"/>
+        </w:rPr>
+        <w:t xml:space="preserve"> </w:t>
+      </w:r>
+      <w:r>
+        <w:rPr>
+          <w:rFonts w:ascii="Times New Roman" w:hAnsi="Times New Roman" w:cs="Times New Roman"/>
+          <w:sz w:val="28"/>
+          <w:szCs w:val="28"/>
+          <w:lang w:val="ru-RU"/>
+        </w:rPr>
+        <w:t>..</w:t>
+      </w:r>
+      <w:proofErr w:type="gramEnd"/>
+      <w:r>
+        <w:rPr>
+          <w:rFonts w:ascii="Times New Roman" w:hAnsi="Times New Roman" w:cs="Times New Roman"/>
+          <w:sz w:val="28"/>
+          <w:szCs w:val="28"/>
+          <w:lang w:val="ru-RU"/>
+        </w:rPr>
+        <w:t xml:space="preserve"> Учитывая, что это была ваша инициатива отвезти меня в </w:t>
+      </w:r>
+      <w:proofErr w:type="spellStart"/>
+      <w:r>
+        <w:rPr>
+          <w:rFonts w:ascii="Times New Roman" w:hAnsi="Times New Roman" w:cs="Times New Roman"/>
+          <w:sz w:val="28"/>
+          <w:szCs w:val="28"/>
+          <w:lang w:val="ru-RU"/>
+        </w:rPr>
+        <w:t>Латверию</w:t>
+      </w:r>
+      <w:proofErr w:type="spellEnd"/>
+      <w:r>
+        <w:rPr>
+          <w:rFonts w:ascii="Times New Roman" w:hAnsi="Times New Roman" w:cs="Times New Roman"/>
+          <w:sz w:val="28"/>
+          <w:szCs w:val="28"/>
+          <w:lang w:val="ru-RU"/>
+        </w:rPr>
+        <w:t>?</w:t>
       </w:r>
     </w:p>
     <w:p>
@@ -1182,6 +1249,9 @@
   <wne:recipientData>
     <wne:active wne:val="1"/>
     <wne:hash wne:val="1410890561"/>
+  </wne:recipientData>
+  <wne:recipientData>
+    <wne:active wne:val="1"/>
   </wne:recipientData>
   <wne:recipientData>
     <wne:active wne:val="1"/>

--- a/LR2/76.docx
+++ b/LR2/76.docx
@@ -195,7 +195,43 @@
           <w:szCs w:val="28"/>
           <w:lang w:val="ru-RU"/>
         </w:rPr>
-        <w:t>лица моего друга, как бы говоря: «Перестань озвучивать очевидное». Какая бы опасность нас</w:t>
+        <w:t xml:space="preserve">лица моего друга, как бы говоря: </w:t>
+      </w:r>
+      <w:r>
+        <w:rPr>
+          <w:rFonts w:ascii="Times New Roman" w:hAnsi="Times New Roman" w:cs="Times New Roman"/>
+          <w:sz w:val="28"/>
+          <w:szCs w:val="28"/>
+          <w:lang w:val="ru-RU"/>
+        </w:rPr>
+        <w:t>"</w:t>
+      </w:r>
+      <w:r>
+        <w:rPr>
+          <w:rFonts w:ascii="Times New Roman" w:hAnsi="Times New Roman" w:cs="Times New Roman"/>
+          <w:sz w:val="28"/>
+          <w:szCs w:val="28"/>
+          <w:lang w:val="ru-RU"/>
+        </w:rPr>
+        <w:t>Перестань озвучивать очевидное</w:t>
+      </w:r>
+      <w:r>
+        <w:rPr>
+          <w:rFonts w:ascii="Times New Roman" w:hAnsi="Times New Roman" w:cs="Times New Roman"/>
+          <w:sz w:val="28"/>
+          <w:szCs w:val="28"/>
+          <w:lang w:val="ru-RU"/>
+        </w:rPr>
+        <w:t>"</w:t>
+      </w:r>
+      <w:r>
+        <w:rPr>
+          <w:rFonts w:ascii="Times New Roman" w:hAnsi="Times New Roman" w:cs="Times New Roman"/>
+          <w:sz w:val="28"/>
+          <w:szCs w:val="28"/>
+          <w:lang w:val="ru-RU"/>
+        </w:rPr>
+        <w:t>. Какая бы опасность нас</w:t>
       </w:r>
       <w:r>
         <w:rPr>
@@ -319,25 +355,61 @@
           <w:szCs w:val="28"/>
           <w:lang w:val="ru-RU"/>
         </w:rPr>
-        <w:t>А что, даже если на континенте? - Будущий Сорвиголова выгнул бровь. «Представьте, как</w:t>
-      </w:r>
-      <w:r>
-        <w:rPr>
-          <w:rFonts w:ascii="Times New Roman" w:hAnsi="Times New Roman" w:cs="Times New Roman"/>
-          <w:sz w:val="28"/>
-          <w:szCs w:val="28"/>
-          <w:lang w:val="ru-RU"/>
-        </w:rPr>
-        <w:t xml:space="preserve"> </w:t>
-      </w:r>
-      <w:r>
-        <w:rPr>
-          <w:rFonts w:ascii="Times New Roman" w:hAnsi="Times New Roman" w:cs="Times New Roman"/>
-          <w:sz w:val="28"/>
-          <w:szCs w:val="28"/>
-          <w:lang w:val="ru-RU"/>
-        </w:rPr>
-        <w:t>далеко нам придется зайти, чтобы убедиться?» И почему? Что нам даст это знание? В любом</w:t>
+        <w:t xml:space="preserve">А что, даже если на континенте? - Будущий Сорвиголова выгнул бровь. </w:t>
+      </w:r>
+      <w:r>
+        <w:rPr>
+          <w:rFonts w:ascii="Times New Roman" w:hAnsi="Times New Roman" w:cs="Times New Roman"/>
+          <w:sz w:val="28"/>
+          <w:szCs w:val="28"/>
+          <w:lang w:val="ru-RU"/>
+        </w:rPr>
+        <w:t>"</w:t>
+      </w:r>
+      <w:r>
+        <w:rPr>
+          <w:rFonts w:ascii="Times New Roman" w:hAnsi="Times New Roman" w:cs="Times New Roman"/>
+          <w:sz w:val="28"/>
+          <w:szCs w:val="28"/>
+          <w:lang w:val="ru-RU"/>
+        </w:rPr>
+        <w:t>Представьте, как</w:t>
+      </w:r>
+      <w:r>
+        <w:rPr>
+          <w:rFonts w:ascii="Times New Roman" w:hAnsi="Times New Roman" w:cs="Times New Roman"/>
+          <w:sz w:val="28"/>
+          <w:szCs w:val="28"/>
+          <w:lang w:val="ru-RU"/>
+        </w:rPr>
+        <w:t xml:space="preserve"> </w:t>
+      </w:r>
+      <w:r>
+        <w:rPr>
+          <w:rFonts w:ascii="Times New Roman" w:hAnsi="Times New Roman" w:cs="Times New Roman"/>
+          <w:sz w:val="28"/>
+          <w:szCs w:val="28"/>
+          <w:lang w:val="ru-RU"/>
+        </w:rPr>
+        <w:t>далеко нам придется зайти, чтобы убедиться?</w:t>
+      </w:r>
+      <w:r>
+        <w:rPr>
+          <w:rFonts w:ascii="Times New Roman" w:hAnsi="Times New Roman" w:cs="Times New Roman"/>
+          <w:sz w:val="28"/>
+          <w:szCs w:val="28"/>
+          <w:lang w:val="ru-RU"/>
+        </w:rPr>
+        <w:t>"</w:t>
+      </w:r>
+      <w:r>
+        <w:rPr>
+          <w:rFonts w:ascii="Times New Roman" w:hAnsi="Times New Roman" w:cs="Times New Roman"/>
+          <w:sz w:val="28"/>
+          <w:szCs w:val="28"/>
+          <w:lang w:val="ru-RU"/>
+        </w:rPr>
+        <w:t xml:space="preserve"> И почему? Что нам даст это знание? В любом</w:t>
       </w:r>
       <w:r>
         <w:rPr>
@@ -752,25 +824,97 @@
           <w:szCs w:val="28"/>
           <w:lang w:val="ru-RU"/>
         </w:rPr>
-        <w:t>деле стоило предупредить, когда он говорил о «лучшем ученике» и о том, что «он не хочет</w:t>
-      </w:r>
-      <w:r>
-        <w:rPr>
-          <w:rFonts w:ascii="Times New Roman" w:hAnsi="Times New Roman" w:cs="Times New Roman"/>
-          <w:sz w:val="28"/>
-          <w:szCs w:val="28"/>
-          <w:lang w:val="ru-RU"/>
-        </w:rPr>
-        <w:t xml:space="preserve"> </w:t>
-      </w:r>
-      <w:r>
-        <w:rPr>
-          <w:rFonts w:ascii="Times New Roman" w:hAnsi="Times New Roman" w:cs="Times New Roman"/>
-          <w:sz w:val="28"/>
-          <w:szCs w:val="28"/>
-          <w:lang w:val="ru-RU"/>
-        </w:rPr>
-        <w:t>потерять этого ученика в играх гильдии». На Конга не похоже. Он никогда ни о ком не</w:t>
+        <w:t xml:space="preserve">деле стоило предупредить, когда он говорил о </w:t>
+      </w:r>
+      <w:r>
+        <w:rPr>
+          <w:rFonts w:ascii="Times New Roman" w:hAnsi="Times New Roman" w:cs="Times New Roman"/>
+          <w:sz w:val="28"/>
+          <w:szCs w:val="28"/>
+          <w:lang w:val="ru-RU"/>
+        </w:rPr>
+        <w:t>"</w:t>
+      </w:r>
+      <w:r>
+        <w:rPr>
+          <w:rFonts w:ascii="Times New Roman" w:hAnsi="Times New Roman" w:cs="Times New Roman"/>
+          <w:sz w:val="28"/>
+          <w:szCs w:val="28"/>
+          <w:lang w:val="ru-RU"/>
+        </w:rPr>
+        <w:t>лучшем ученике</w:t>
+      </w:r>
+      <w:r>
+        <w:rPr>
+          <w:rFonts w:ascii="Times New Roman" w:hAnsi="Times New Roman" w:cs="Times New Roman"/>
+          <w:sz w:val="28"/>
+          <w:szCs w:val="28"/>
+          <w:lang w:val="ru-RU"/>
+        </w:rPr>
+        <w:t>"</w:t>
+      </w:r>
+      <w:r>
+        <w:rPr>
+          <w:rFonts w:ascii="Times New Roman" w:hAnsi="Times New Roman" w:cs="Times New Roman"/>
+          <w:sz w:val="28"/>
+          <w:szCs w:val="28"/>
+          <w:lang w:val="ru-RU"/>
+        </w:rPr>
+        <w:t xml:space="preserve"> и о том, что </w:t>
+      </w:r>
+      <w:r>
+        <w:rPr>
+          <w:rFonts w:ascii="Times New Roman" w:hAnsi="Times New Roman" w:cs="Times New Roman"/>
+          <w:sz w:val="28"/>
+          <w:szCs w:val="28"/>
+          <w:lang w:val="ru-RU"/>
+        </w:rPr>
+        <w:t>"</w:t>
+      </w:r>
+      <w:r>
+        <w:rPr>
+          <w:rFonts w:ascii="Times New Roman" w:hAnsi="Times New Roman" w:cs="Times New Roman"/>
+          <w:sz w:val="28"/>
+          <w:szCs w:val="28"/>
+          <w:lang w:val="ru-RU"/>
+        </w:rPr>
+        <w:t>он не хочет</w:t>
+      </w:r>
+      <w:r>
+        <w:rPr>
+          <w:rFonts w:ascii="Times New Roman" w:hAnsi="Times New Roman" w:cs="Times New Roman"/>
+          <w:sz w:val="28"/>
+          <w:szCs w:val="28"/>
+          <w:lang w:val="ru-RU"/>
+        </w:rPr>
+        <w:t xml:space="preserve"> </w:t>
+      </w:r>
+      <w:r>
+        <w:rPr>
+          <w:rFonts w:ascii="Times New Roman" w:hAnsi="Times New Roman" w:cs="Times New Roman"/>
+          <w:sz w:val="28"/>
+          <w:szCs w:val="28"/>
+          <w:lang w:val="ru-RU"/>
+        </w:rPr>
+        <w:t>потерять этого ученика в играх гильдии</w:t>
+      </w:r>
+      <w:r>
+        <w:rPr>
+          <w:rFonts w:ascii="Times New Roman" w:hAnsi="Times New Roman" w:cs="Times New Roman"/>
+          <w:sz w:val="28"/>
+          <w:szCs w:val="28"/>
+          <w:lang w:val="ru-RU"/>
+        </w:rPr>
+        <w:t>"</w:t>
+      </w:r>
+      <w:r>
+        <w:rPr>
+          <w:rFonts w:ascii="Times New Roman" w:hAnsi="Times New Roman" w:cs="Times New Roman"/>
+          <w:sz w:val="28"/>
+          <w:szCs w:val="28"/>
+          <w:lang w:val="ru-RU"/>
+        </w:rPr>
+        <w:t>. На Конга не похоже. Он никогда ни о ком не</w:t>
       </w:r>
       <w:r>
         <w:rPr>
@@ -806,7 +950,43 @@
           <w:szCs w:val="28"/>
           <w:lang w:val="ru-RU"/>
         </w:rPr>
-        <w:t>меня учить, пока я не заплачу. И никакие фальшивые статусы «лучший студент» не помогут.</w:t>
+        <w:t xml:space="preserve">меня учить, пока я не заплачу. И никакие фальшивые статусы </w:t>
+      </w:r>
+      <w:r>
+        <w:rPr>
+          <w:rFonts w:ascii="Times New Roman" w:hAnsi="Times New Roman" w:cs="Times New Roman"/>
+          <w:sz w:val="28"/>
+          <w:szCs w:val="28"/>
+          <w:lang w:val="ru-RU"/>
+        </w:rPr>
+        <w:t>"</w:t>
+      </w:r>
+      <w:r>
+        <w:rPr>
+          <w:rFonts w:ascii="Times New Roman" w:hAnsi="Times New Roman" w:cs="Times New Roman"/>
+          <w:sz w:val="28"/>
+          <w:szCs w:val="28"/>
+          <w:lang w:val="ru-RU"/>
+        </w:rPr>
+        <w:t>лучший студент</w:t>
+      </w:r>
+      <w:r>
+        <w:rPr>
+          <w:rFonts w:ascii="Times New Roman" w:hAnsi="Times New Roman" w:cs="Times New Roman"/>
+          <w:sz w:val="28"/>
+          <w:szCs w:val="28"/>
+          <w:lang w:val="ru-RU"/>
+        </w:rPr>
+        <w:t>"</w:t>
+      </w:r>
+      <w:r>
+        <w:rPr>
+          <w:rFonts w:ascii="Times New Roman" w:hAnsi="Times New Roman" w:cs="Times New Roman"/>
+          <w:sz w:val="28"/>
+          <w:szCs w:val="28"/>
+          <w:lang w:val="ru-RU"/>
+        </w:rPr>
+        <w:t xml:space="preserve"> не помогут.</w:t>
       </w:r>
     </w:p>
     <w:p>
@@ -1007,17 +1187,7 @@
           <w:szCs w:val="28"/>
           <w:lang w:val="ru-RU"/>
         </w:rPr>
-        <w:t xml:space="preserve"> </w:t>
-      </w:r>
-      <w:proofErr w:type="gramStart"/>
-      <w:r>
-        <w:rPr>
-          <w:rFonts w:ascii="Times New Roman" w:hAnsi="Times New Roman" w:cs="Times New Roman"/>
-          <w:sz w:val="28"/>
-          <w:szCs w:val="28"/>
-          <w:lang w:val="ru-RU"/>
-        </w:rPr>
-        <w:t>пропала?</w:t>
+        <w:t xml:space="preserve"> пропала?</w:t>
       </w:r>
       <w:r>
         <w:rPr>
@@ -1037,35 +1207,14 @@
         </w:rPr>
         <w:t>..</w:t>
       </w:r>
-      <w:proofErr w:type="gramEnd"/>
-      <w:r>
-        <w:rPr>
-          <w:rFonts w:ascii="Times New Roman" w:hAnsi="Times New Roman" w:cs="Times New Roman"/>
-          <w:sz w:val="28"/>
-          <w:szCs w:val="28"/>
-          <w:lang w:val="ru-RU"/>
-        </w:rPr>
-        <w:t xml:space="preserve"> Учитывая, что это была ваша инициатива отвезти меня в </w:t>
-      </w:r>
-      <w:proofErr w:type="spellStart"/>
-      <w:r>
-        <w:rPr>
-          <w:rFonts w:ascii="Times New Roman" w:hAnsi="Times New Roman" w:cs="Times New Roman"/>
-          <w:sz w:val="28"/>
-          <w:szCs w:val="28"/>
-          <w:lang w:val="ru-RU"/>
-        </w:rPr>
-        <w:t>Латверию</w:t>
-      </w:r>
-      <w:proofErr w:type="spellEnd"/>
-      <w:r>
-        <w:rPr>
-          <w:rFonts w:ascii="Times New Roman" w:hAnsi="Times New Roman" w:cs="Times New Roman"/>
-          <w:sz w:val="28"/>
-          <w:szCs w:val="28"/>
-          <w:lang w:val="ru-RU"/>
-        </w:rPr>
-        <w:t>?</w:t>
+      <w:r>
+        <w:rPr>
+          <w:rFonts w:ascii="Times New Roman" w:hAnsi="Times New Roman" w:cs="Times New Roman"/>
+          <w:sz w:val="28"/>
+          <w:szCs w:val="28"/>
+          <w:lang w:val="ru-RU"/>
+        </w:rPr>
+        <w:t xml:space="preserve"> Учитывая, что это была ваша инициатива отвезти меня в Латверию?</w:t>
       </w:r>
     </w:p>
     <w:p>
@@ -1249,6 +1398,9 @@
   <wne:recipientData>
     <wne:active wne:val="1"/>
     <wne:hash wne:val="1410890561"/>
+  </wne:recipientData>
+  <wne:recipientData>
+    <wne:active wne:val="1"/>
   </wne:recipientData>
   <wne:recipientData>
     <wne:active wne:val="1"/>
